--- a/0. NODE JS COURSE IN DOC FORMATE/11. Sessions & Cookies.docx
+++ b/0. NODE JS COURSE IN DOC FORMATE/11. Sessions & Cookies.docx
@@ -74,7 +74,7 @@
                     </pic:cNvPicPr>
                   </pic:nvPicPr>
                   <pic:blipFill>
-                    <a:blip r:embed="rId5"/>
+                    <a:blip r:embed="rId7"/>
                     <a:srcRect/>
                     <a:stretch>
                       <a:fillRect/>
@@ -164,23 +164,7 @@
           <w:sz w:val="24"/>
           <w:szCs w:val="24"/>
         </w:rPr>
-        <w:t xml:space="preserve">But first </w:t>
-      </w:r>
-      <w:proofErr w:type="gramStart"/>
-      <w:r>
-        <w:rPr>
-          <w:sz w:val="24"/>
-          <w:szCs w:val="24"/>
-        </w:rPr>
-        <w:t>lets</w:t>
-      </w:r>
-      <w:proofErr w:type="gramEnd"/>
-      <w:r>
-        <w:rPr>
-          <w:sz w:val="24"/>
-          <w:szCs w:val="24"/>
-        </w:rPr>
-        <w:t xml:space="preserve"> create the login view page and the functionality of node in our current project</w:t>
+        <w:t>But first lets create the login view page and the functionality of node in our current project</w:t>
       </w:r>
     </w:p>
     <w:p>
@@ -203,37 +187,20 @@
           <w:sz w:val="24"/>
           <w:szCs w:val="24"/>
         </w:rPr>
-        <w:t xml:space="preserve"> as </w:t>
-      </w:r>
-      <w:proofErr w:type="spellStart"/>
-      <w:r>
-        <w:rPr>
-          <w:sz w:val="24"/>
-          <w:szCs w:val="24"/>
-        </w:rPr>
-        <w:t>getLogin</w:t>
-      </w:r>
-      <w:proofErr w:type="spellEnd"/>
-      <w:r>
-        <w:rPr>
-          <w:sz w:val="24"/>
-          <w:szCs w:val="24"/>
-        </w:rPr>
-        <w:t xml:space="preserve"> imported</w:t>
-      </w:r>
-    </w:p>
-    <w:p>
-      <w:pPr>
-        <w:shd w:val="clear" w:color="auto" w:fill="1E1E1E"/>
-        <w:spacing w:after="0" w:line="163" w:lineRule="atLeast"/>
-        <w:rPr>
-          <w:rFonts w:ascii="Consolas" w:eastAsia="Times New Roman" w:hAnsi="Consolas" w:cs="Times New Roman"/>
-          <w:color w:val="D4D4D4"/>
-          <w:sz w:val="24"/>
-          <w:szCs w:val="24"/>
-        </w:rPr>
-      </w:pPr>
-      <w:proofErr w:type="gramStart"/>
+        <w:t xml:space="preserve"> as getLogin imported</w:t>
+      </w:r>
+    </w:p>
+    <w:p>
+      <w:pPr>
+        <w:shd w:val="clear" w:color="auto" w:fill="1E1E1E"/>
+        <w:spacing w:after="0" w:line="163" w:lineRule="atLeast"/>
+        <w:rPr>
+          <w:rFonts w:ascii="Consolas" w:eastAsia="Times New Roman" w:hAnsi="Consolas" w:cs="Times New Roman"/>
+          <w:color w:val="D4D4D4"/>
+          <w:sz w:val="24"/>
+          <w:szCs w:val="24"/>
+        </w:rPr>
+      </w:pPr>
       <w:r>
         <w:rPr>
           <w:rFonts w:ascii="Consolas" w:eastAsia="Times New Roman" w:hAnsi="Consolas" w:cs="Times New Roman"/>
@@ -243,7 +210,6 @@
         </w:rPr>
         <w:t>const</w:t>
       </w:r>
-      <w:proofErr w:type="gramEnd"/>
       <w:r>
         <w:rPr>
           <w:rFonts w:ascii="Consolas" w:eastAsia="Times New Roman" w:hAnsi="Consolas" w:cs="Times New Roman"/>
@@ -340,7 +306,6 @@
           <w:szCs w:val="24"/>
         </w:rPr>
       </w:pPr>
-      <w:proofErr w:type="gramStart"/>
       <w:r>
         <w:rPr>
           <w:rFonts w:ascii="Consolas" w:eastAsia="Times New Roman" w:hAnsi="Consolas" w:cs="Times New Roman"/>
@@ -350,7 +315,6 @@
         </w:rPr>
         <w:t>const</w:t>
       </w:r>
-      <w:proofErr w:type="gramEnd"/>
       <w:r>
         <w:rPr>
           <w:rFonts w:ascii="Consolas" w:eastAsia="Times New Roman" w:hAnsi="Consolas" w:cs="Times New Roman"/>
@@ -360,7 +324,6 @@
         </w:rPr>
         <w:t> </w:t>
       </w:r>
-      <w:proofErr w:type="spellStart"/>
       <w:r>
         <w:rPr>
           <w:rFonts w:ascii="Consolas" w:eastAsia="Times New Roman" w:hAnsi="Consolas" w:cs="Times New Roman"/>
@@ -370,7 +333,6 @@
         </w:rPr>
         <w:t>authController</w:t>
       </w:r>
-      <w:proofErr w:type="spellEnd"/>
       <w:r>
         <w:rPr>
           <w:rFonts w:ascii="Consolas" w:eastAsia="Times New Roman" w:hAnsi="Consolas" w:cs="Times New Roman"/>
@@ -440,7 +402,6 @@
           <w:szCs w:val="24"/>
         </w:rPr>
       </w:pPr>
-      <w:proofErr w:type="gramStart"/>
       <w:r>
         <w:rPr>
           <w:rFonts w:ascii="Consolas" w:eastAsia="Times New Roman" w:hAnsi="Consolas" w:cs="Times New Roman"/>
@@ -450,7 +411,6 @@
         </w:rPr>
         <w:t>const</w:t>
       </w:r>
-      <w:proofErr w:type="gramEnd"/>
       <w:r>
         <w:rPr>
           <w:rFonts w:ascii="Consolas" w:eastAsia="Times New Roman" w:hAnsi="Consolas" w:cs="Times New Roman"/>
@@ -478,7 +438,6 @@
         </w:rPr>
         <w:t> = </w:t>
       </w:r>
-      <w:proofErr w:type="spellStart"/>
       <w:r>
         <w:rPr>
           <w:rFonts w:ascii="Consolas" w:eastAsia="Times New Roman" w:hAnsi="Consolas" w:cs="Times New Roman"/>
@@ -506,7 +465,6 @@
         </w:rPr>
         <w:t>Router</w:t>
       </w:r>
-      <w:proofErr w:type="spellEnd"/>
       <w:r>
         <w:rPr>
           <w:rFonts w:ascii="Consolas" w:eastAsia="Times New Roman" w:hAnsi="Consolas" w:cs="Times New Roman"/>
@@ -540,8 +498,6 @@
           <w:szCs w:val="24"/>
         </w:rPr>
       </w:pPr>
-      <w:proofErr w:type="spellStart"/>
-      <w:proofErr w:type="gramStart"/>
       <w:r>
         <w:rPr>
           <w:rFonts w:ascii="Consolas" w:eastAsia="Times New Roman" w:hAnsi="Consolas" w:cs="Times New Roman"/>
@@ -569,7 +525,6 @@
         </w:rPr>
         <w:t>get</w:t>
       </w:r>
-      <w:proofErr w:type="spellEnd"/>
       <w:r>
         <w:rPr>
           <w:rFonts w:ascii="Consolas" w:eastAsia="Times New Roman" w:hAnsi="Consolas" w:cs="Times New Roman"/>
@@ -579,7 +534,6 @@
         </w:rPr>
         <w:t>(</w:t>
       </w:r>
-      <w:proofErr w:type="gramEnd"/>
       <w:r>
         <w:rPr>
           <w:rFonts w:ascii="Consolas" w:eastAsia="Times New Roman" w:hAnsi="Consolas" w:cs="Times New Roman"/>
@@ -598,7 +552,6 @@
         </w:rPr>
         <w:t>, </w:t>
       </w:r>
-      <w:proofErr w:type="spellStart"/>
       <w:r>
         <w:rPr>
           <w:rFonts w:ascii="Consolas" w:eastAsia="Times New Roman" w:hAnsi="Consolas" w:cs="Times New Roman"/>
@@ -628,7 +581,6 @@
         </w:rPr>
         <w:t>getLogin</w:t>
       </w:r>
-      <w:proofErr w:type="spellEnd"/>
       <w:r>
         <w:rPr>
           <w:rFonts w:ascii="Consolas" w:eastAsia="Times New Roman" w:hAnsi="Consolas" w:cs="Times New Roman"/>
@@ -671,7 +623,6 @@
           <w:szCs w:val="24"/>
         </w:rPr>
       </w:pPr>
-      <w:proofErr w:type="spellStart"/>
       <w:r>
         <w:rPr>
           <w:rFonts w:ascii="Consolas" w:eastAsia="Times New Roman" w:hAnsi="Consolas" w:cs="Times New Roman"/>
@@ -699,7 +650,6 @@
         </w:rPr>
         <w:t>exports</w:t>
       </w:r>
-      <w:proofErr w:type="spellEnd"/>
       <w:r>
         <w:rPr>
           <w:rFonts w:ascii="Consolas" w:eastAsia="Times New Roman" w:hAnsi="Consolas" w:cs="Times New Roman"/>
@@ -736,21 +686,12 @@
           <w:szCs w:val="24"/>
         </w:rPr>
       </w:pPr>
-      <w:proofErr w:type="gramStart"/>
-      <w:r>
-        <w:rPr>
-          <w:sz w:val="24"/>
-          <w:szCs w:val="24"/>
-        </w:rPr>
-        <w:t>after</w:t>
-      </w:r>
-      <w:proofErr w:type="gramEnd"/>
-      <w:r>
-        <w:rPr>
-          <w:sz w:val="24"/>
-          <w:szCs w:val="24"/>
-        </w:rPr>
-        <w:t xml:space="preserve"> that we have to create authentication controller as we have to </w:t>
+      <w:r>
+        <w:rPr>
+          <w:sz w:val="24"/>
+          <w:szCs w:val="24"/>
+        </w:rPr>
+        <w:t xml:space="preserve">after that we have to create authentication controller as we have to </w:t>
       </w:r>
       <w:r>
         <w:rPr>
@@ -771,7 +712,6 @@
           <w:szCs w:val="24"/>
         </w:rPr>
       </w:pPr>
-      <w:proofErr w:type="spellStart"/>
       <w:r>
         <w:rPr>
           <w:rFonts w:ascii="Consolas" w:eastAsia="Times New Roman" w:hAnsi="Consolas" w:cs="Times New Roman"/>
@@ -802,7 +742,6 @@
         </w:rPr>
         <w:t>getLogin</w:t>
       </w:r>
-      <w:proofErr w:type="spellEnd"/>
       <w:r>
         <w:rPr>
           <w:rFonts w:ascii="Consolas" w:eastAsia="Times New Roman" w:hAnsi="Consolas" w:cs="Times New Roman"/>
@@ -812,7 +751,6 @@
         </w:rPr>
         <w:t> = (</w:t>
       </w:r>
-      <w:proofErr w:type="spellStart"/>
       <w:r>
         <w:rPr>
           <w:rFonts w:ascii="Consolas" w:eastAsia="Times New Roman" w:hAnsi="Consolas" w:cs="Times New Roman"/>
@@ -822,7 +760,6 @@
         </w:rPr>
         <w:t>req</w:t>
       </w:r>
-      <w:proofErr w:type="spellEnd"/>
       <w:r>
         <w:rPr>
           <w:rFonts w:ascii="Consolas" w:eastAsia="Times New Roman" w:hAnsi="Consolas" w:cs="Times New Roman"/>
@@ -907,8 +844,6 @@
         </w:rPr>
         <w:t>  </w:t>
       </w:r>
-      <w:proofErr w:type="spellStart"/>
-      <w:proofErr w:type="gramStart"/>
       <w:r>
         <w:rPr>
           <w:rFonts w:ascii="Consolas" w:eastAsia="Times New Roman" w:hAnsi="Consolas" w:cs="Times New Roman"/>
@@ -936,7 +871,6 @@
         </w:rPr>
         <w:t>render</w:t>
       </w:r>
-      <w:proofErr w:type="spellEnd"/>
       <w:r>
         <w:rPr>
           <w:rFonts w:ascii="Consolas" w:eastAsia="Times New Roman" w:hAnsi="Consolas" w:cs="Times New Roman"/>
@@ -946,7 +880,6 @@
         </w:rPr>
         <w:t>(</w:t>
       </w:r>
-      <w:proofErr w:type="gramEnd"/>
       <w:r>
         <w:rPr>
           <w:rFonts w:ascii="Consolas" w:eastAsia="Times New Roman" w:hAnsi="Consolas" w:cs="Times New Roman"/>
@@ -986,7 +919,6 @@
         </w:rPr>
         <w:t>    </w:t>
       </w:r>
-      <w:proofErr w:type="gramStart"/>
       <w:r>
         <w:rPr>
           <w:rFonts w:ascii="Consolas" w:eastAsia="Times New Roman" w:hAnsi="Consolas" w:cs="Times New Roman"/>
@@ -994,17 +926,7 @@
           <w:sz w:val="24"/>
           <w:szCs w:val="24"/>
         </w:rPr>
-        <w:t>path</w:t>
-      </w:r>
-      <w:proofErr w:type="gramEnd"/>
-      <w:r>
-        <w:rPr>
-          <w:rFonts w:ascii="Consolas" w:eastAsia="Times New Roman" w:hAnsi="Consolas" w:cs="Times New Roman"/>
-          <w:color w:val="9CDCFE"/>
-          <w:sz w:val="24"/>
-          <w:szCs w:val="24"/>
-        </w:rPr>
-        <w:t>:</w:t>
+        <w:t>path:</w:t>
       </w:r>
       <w:r>
         <w:rPr>
@@ -1055,8 +977,6 @@
         <w:lastRenderedPageBreak/>
         <w:t>    </w:t>
       </w:r>
-      <w:proofErr w:type="spellStart"/>
-      <w:proofErr w:type="gramStart"/>
       <w:r>
         <w:rPr>
           <w:rFonts w:ascii="Consolas" w:eastAsia="Times New Roman" w:hAnsi="Consolas" w:cs="Times New Roman"/>
@@ -1064,18 +984,7 @@
           <w:sz w:val="24"/>
           <w:szCs w:val="24"/>
         </w:rPr>
-        <w:t>pageTitle</w:t>
-      </w:r>
-      <w:proofErr w:type="spellEnd"/>
-      <w:proofErr w:type="gramEnd"/>
-      <w:r>
-        <w:rPr>
-          <w:rFonts w:ascii="Consolas" w:eastAsia="Times New Roman" w:hAnsi="Consolas" w:cs="Times New Roman"/>
-          <w:color w:val="9CDCFE"/>
-          <w:sz w:val="24"/>
-          <w:szCs w:val="24"/>
-        </w:rPr>
-        <w:t>:</w:t>
+        <w:t>pageTitle:</w:t>
       </w:r>
       <w:r>
         <w:rPr>
@@ -1160,23 +1069,7 @@
           <w:sz w:val="24"/>
           <w:szCs w:val="24"/>
         </w:rPr>
-        <w:t xml:space="preserve">So we can use the cookies for the authentication purpose suppose if we want to enable the cart and product page for the user only when the user is logged in so </w:t>
-      </w:r>
-      <w:proofErr w:type="spellStart"/>
-      <w:r>
-        <w:rPr>
-          <w:sz w:val="24"/>
-          <w:szCs w:val="24"/>
-        </w:rPr>
-        <w:t>ho</w:t>
-      </w:r>
-      <w:proofErr w:type="spellEnd"/>
-      <w:r>
-        <w:rPr>
-          <w:sz w:val="24"/>
-          <w:szCs w:val="24"/>
-        </w:rPr>
-        <w:t xml:space="preserve"> do we do that means there is no means to add a product until a user is logged in.</w:t>
+        <w:t>So we can use the cookies for the authentication purpose suppose if we want to enable the cart and product page for the user only when the user is logged in so ho do we do that means there is no means to add a product until a user is logged in.</w:t>
       </w:r>
     </w:p>
     <w:p>
@@ -1194,69 +1087,15 @@
           <w:sz w:val="24"/>
           <w:szCs w:val="24"/>
         </w:rPr>
-        <w:t xml:space="preserve">So what we can do is we save our authentication object is true while we logged in and we can use that object by saving them in our </w:t>
-      </w:r>
-      <w:proofErr w:type="spellStart"/>
+        <w:t>So what we can do is we save our authentication object is true while we logged in and we can use that object by saving them in our req.isLoggedIn = true and can use it on our cart and product get and post controller so to display at the time of logged in only but this will not going to run because as soon as you save it in the request whenever you going to render the req.data will going to be lost so there is no use for doing this instead we use cookies</w:t>
+      </w:r>
       <w:r>
         <w:rPr>
           <w:color w:val="FF0000"/>
           <w:sz w:val="24"/>
           <w:szCs w:val="24"/>
         </w:rPr>
-        <w:t>req.isLoggedIn</w:t>
-      </w:r>
-      <w:proofErr w:type="spellEnd"/>
-      <w:r>
-        <w:rPr>
-          <w:color w:val="FF0000"/>
-          <w:sz w:val="24"/>
-          <w:szCs w:val="24"/>
-        </w:rPr>
-        <w:t xml:space="preserve"> = true and can use it on our cart and product get and post controller so to display at the time of logged in only but this will not going to run because as soon as you save it in the request whenever you going to render the </w:t>
-      </w:r>
-      <w:proofErr w:type="spellStart"/>
-      <w:r>
-        <w:rPr>
-          <w:color w:val="FF0000"/>
-          <w:sz w:val="24"/>
-          <w:szCs w:val="24"/>
-        </w:rPr>
-        <w:t>req.data</w:t>
-      </w:r>
-      <w:proofErr w:type="spellEnd"/>
-      <w:r>
-        <w:rPr>
-          <w:color w:val="FF0000"/>
-          <w:sz w:val="24"/>
-          <w:szCs w:val="24"/>
-        </w:rPr>
-        <w:t xml:space="preserve"> will going to be lost so there is no use for doing this instead we use cookies</w:t>
-      </w:r>
-      <w:r>
-        <w:rPr>
-          <w:color w:val="FF0000"/>
-          <w:sz w:val="24"/>
-          <w:szCs w:val="24"/>
-        </w:rPr>
-        <w:t xml:space="preserve">, here saving the true by </w:t>
-      </w:r>
-      <w:proofErr w:type="spellStart"/>
-      <w:r>
-        <w:rPr>
-          <w:color w:val="FF0000"/>
-          <w:sz w:val="24"/>
-          <w:szCs w:val="24"/>
-        </w:rPr>
-        <w:t>req</w:t>
-      </w:r>
-      <w:proofErr w:type="spellEnd"/>
-      <w:r>
-        <w:rPr>
-          <w:color w:val="FF0000"/>
-          <w:sz w:val="24"/>
-          <w:szCs w:val="24"/>
-        </w:rPr>
-        <w:t xml:space="preserve"> in is auth so if it is true it will run but it not going to be</w:t>
+        <w:t>, here saving the true by req in is auth so if it is true it will run but it not going to be</w:t>
       </w:r>
     </w:p>
     <w:p>
@@ -1291,7 +1130,7 @@
                     </pic:cNvPicPr>
                   </pic:nvPicPr>
                   <pic:blipFill>
-                    <a:blip r:embed="rId6"/>
+                    <a:blip r:embed="rId8"/>
                     <a:srcRect/>
                     <a:stretch>
                       <a:fillRect/>
@@ -1343,7 +1182,7 @@
                     </pic:cNvPicPr>
                   </pic:nvPicPr>
                   <pic:blipFill>
-                    <a:blip r:embed="rId7"/>
+                    <a:blip r:embed="rId9"/>
                     <a:srcRect/>
                     <a:stretch>
                       <a:fillRect/>
@@ -1385,37 +1224,20 @@
           <w:sz w:val="24"/>
           <w:szCs w:val="24"/>
         </w:rPr>
-        <w:t xml:space="preserve">So what we have to do is we have to use cookies so cookies can make it globally </w:t>
-      </w:r>
-      <w:proofErr w:type="spellStart"/>
-      <w:r>
-        <w:rPr>
-          <w:sz w:val="24"/>
-          <w:szCs w:val="24"/>
-        </w:rPr>
-        <w:t>excessable</w:t>
-      </w:r>
-      <w:proofErr w:type="spellEnd"/>
-      <w:r>
-        <w:rPr>
-          <w:sz w:val="24"/>
-          <w:szCs w:val="24"/>
-        </w:rPr>
-        <w:t xml:space="preserve"> so we can do it by saving it in res header with passing the header name and their key value pair that we want</w:t>
-      </w:r>
-    </w:p>
-    <w:p>
-      <w:pPr>
-        <w:shd w:val="clear" w:color="auto" w:fill="1E1E1E"/>
-        <w:spacing w:after="0" w:line="163" w:lineRule="atLeast"/>
-        <w:rPr>
-          <w:rFonts w:ascii="Consolas" w:eastAsia="Times New Roman" w:hAnsi="Consolas" w:cs="Times New Roman"/>
-          <w:color w:val="D4D4D4"/>
-          <w:sz w:val="24"/>
-          <w:szCs w:val="24"/>
-        </w:rPr>
-      </w:pPr>
-      <w:proofErr w:type="spellStart"/>
+        <w:t>So what we have to do is we have to use cookies so cookies can make it globally excessable so we can do it by saving it in res header with passing the header name and their key value pair that we want</w:t>
+      </w:r>
+    </w:p>
+    <w:p>
+      <w:pPr>
+        <w:shd w:val="clear" w:color="auto" w:fill="1E1E1E"/>
+        <w:spacing w:after="0" w:line="163" w:lineRule="atLeast"/>
+        <w:rPr>
+          <w:rFonts w:ascii="Consolas" w:eastAsia="Times New Roman" w:hAnsi="Consolas" w:cs="Times New Roman"/>
+          <w:color w:val="D4D4D4"/>
+          <w:sz w:val="24"/>
+          <w:szCs w:val="24"/>
+        </w:rPr>
+      </w:pPr>
       <w:r>
         <w:rPr>
           <w:rFonts w:ascii="Consolas" w:eastAsia="Times New Roman" w:hAnsi="Consolas" w:cs="Times New Roman"/>
@@ -1443,7 +1265,6 @@
         </w:rPr>
         <w:t>postLogin</w:t>
       </w:r>
-      <w:proofErr w:type="spellEnd"/>
       <w:r>
         <w:rPr>
           <w:rFonts w:ascii="Consolas" w:eastAsia="Times New Roman" w:hAnsi="Consolas" w:cs="Times New Roman"/>
@@ -1453,7 +1274,6 @@
         </w:rPr>
         <w:t> = (</w:t>
       </w:r>
-      <w:proofErr w:type="spellStart"/>
       <w:r>
         <w:rPr>
           <w:rFonts w:ascii="Consolas" w:eastAsia="Times New Roman" w:hAnsi="Consolas" w:cs="Times New Roman"/>
@@ -1463,7 +1283,6 @@
         </w:rPr>
         <w:t>req</w:t>
       </w:r>
-      <w:proofErr w:type="spellEnd"/>
       <w:r>
         <w:rPr>
           <w:rFonts w:ascii="Consolas" w:eastAsia="Times New Roman" w:hAnsi="Consolas" w:cs="Times New Roman"/>
@@ -1548,8 +1367,6 @@
         </w:rPr>
         <w:t>  </w:t>
       </w:r>
-      <w:proofErr w:type="spellStart"/>
-      <w:proofErr w:type="gramStart"/>
       <w:r>
         <w:rPr>
           <w:rFonts w:ascii="Consolas" w:eastAsia="Times New Roman" w:hAnsi="Consolas" w:cs="Times New Roman"/>
@@ -1577,7 +1394,6 @@
         </w:rPr>
         <w:t>setHeader</w:t>
       </w:r>
-      <w:proofErr w:type="spellEnd"/>
       <w:r>
         <w:rPr>
           <w:rFonts w:ascii="Consolas" w:eastAsia="Times New Roman" w:hAnsi="Consolas" w:cs="Times New Roman"/>
@@ -1587,7 +1403,6 @@
         </w:rPr>
         <w:t>(</w:t>
       </w:r>
-      <w:proofErr w:type="gramEnd"/>
       <w:r>
         <w:rPr>
           <w:rFonts w:ascii="Consolas" w:eastAsia="Times New Roman" w:hAnsi="Consolas" w:cs="Times New Roman"/>
@@ -1616,36 +1431,89 @@
           <w:sz w:val="28"/>
           <w:szCs w:val="28"/>
         </w:rPr>
-        <w:t>'</w:t>
-      </w:r>
-      <w:proofErr w:type="spellStart"/>
-      <w:r>
-        <w:rPr>
-          <w:rFonts w:ascii="Consolas" w:eastAsia="Times New Roman" w:hAnsi="Consolas" w:cs="Times New Roman"/>
-          <w:b/>
-          <w:color w:val="CE9178"/>
+        <w:t>'loggedIn=true'</w:t>
+      </w:r>
+      <w:r>
+        <w:rPr>
+          <w:rFonts w:ascii="Consolas" w:eastAsia="Times New Roman" w:hAnsi="Consolas" w:cs="Times New Roman"/>
+          <w:color w:val="D4D4D4"/>
           <w:sz w:val="28"/>
           <w:szCs w:val="28"/>
         </w:rPr>
-        <w:t>loggedIn</w:t>
-      </w:r>
-      <w:proofErr w:type="spellEnd"/>
-      <w:r>
-        <w:rPr>
-          <w:rFonts w:ascii="Consolas" w:eastAsia="Times New Roman" w:hAnsi="Consolas" w:cs="Times New Roman"/>
-          <w:b/>
+        <w:t>);</w:t>
+      </w:r>
+    </w:p>
+    <w:p>
+      <w:pPr>
+        <w:shd w:val="clear" w:color="auto" w:fill="1E1E1E"/>
+        <w:spacing w:after="0" w:line="163" w:lineRule="atLeast"/>
+        <w:rPr>
+          <w:rFonts w:ascii="Consolas" w:eastAsia="Times New Roman" w:hAnsi="Consolas" w:cs="Times New Roman"/>
+          <w:color w:val="D4D4D4"/>
+          <w:sz w:val="24"/>
+          <w:szCs w:val="24"/>
+        </w:rPr>
+      </w:pPr>
+      <w:r>
+        <w:rPr>
+          <w:rFonts w:ascii="Consolas" w:eastAsia="Times New Roman" w:hAnsi="Consolas" w:cs="Times New Roman"/>
+          <w:color w:val="D4D4D4"/>
+          <w:sz w:val="24"/>
+          <w:szCs w:val="24"/>
+        </w:rPr>
+        <w:t>  </w:t>
+      </w:r>
+      <w:r>
+        <w:rPr>
+          <w:rFonts w:ascii="Consolas" w:eastAsia="Times New Roman" w:hAnsi="Consolas" w:cs="Times New Roman"/>
+          <w:color w:val="9CDCFE"/>
+          <w:sz w:val="24"/>
+          <w:szCs w:val="24"/>
+        </w:rPr>
+        <w:t>res</w:t>
+      </w:r>
+      <w:r>
+        <w:rPr>
+          <w:rFonts w:ascii="Consolas" w:eastAsia="Times New Roman" w:hAnsi="Consolas" w:cs="Times New Roman"/>
+          <w:color w:val="D4D4D4"/>
+          <w:sz w:val="24"/>
+          <w:szCs w:val="24"/>
+        </w:rPr>
+        <w:t>.</w:t>
+      </w:r>
+      <w:r>
+        <w:rPr>
+          <w:rFonts w:ascii="Consolas" w:eastAsia="Times New Roman" w:hAnsi="Consolas" w:cs="Times New Roman"/>
+          <w:color w:val="DCDCAA"/>
+          <w:sz w:val="24"/>
+          <w:szCs w:val="24"/>
+        </w:rPr>
+        <w:t>redirect</w:t>
+      </w:r>
+      <w:r>
+        <w:rPr>
+          <w:rFonts w:ascii="Consolas" w:eastAsia="Times New Roman" w:hAnsi="Consolas" w:cs="Times New Roman"/>
+          <w:color w:val="D4D4D4"/>
+          <w:sz w:val="24"/>
+          <w:szCs w:val="24"/>
+        </w:rPr>
+        <w:t>(</w:t>
+      </w:r>
+      <w:r>
+        <w:rPr>
+          <w:rFonts w:ascii="Consolas" w:eastAsia="Times New Roman" w:hAnsi="Consolas" w:cs="Times New Roman"/>
           <w:color w:val="CE9178"/>
-          <w:sz w:val="28"/>
-          <w:szCs w:val="28"/>
-        </w:rPr>
-        <w:t>=true'</w:t>
-      </w:r>
-      <w:r>
-        <w:rPr>
-          <w:rFonts w:ascii="Consolas" w:eastAsia="Times New Roman" w:hAnsi="Consolas" w:cs="Times New Roman"/>
-          <w:color w:val="D4D4D4"/>
-          <w:sz w:val="28"/>
-          <w:szCs w:val="28"/>
+          <w:sz w:val="24"/>
+          <w:szCs w:val="24"/>
+        </w:rPr>
+        <w:t>'/'</w:t>
+      </w:r>
+      <w:r>
+        <w:rPr>
+          <w:rFonts w:ascii="Consolas" w:eastAsia="Times New Roman" w:hAnsi="Consolas" w:cs="Times New Roman"/>
+          <w:color w:val="D4D4D4"/>
+          <w:sz w:val="24"/>
+          <w:szCs w:val="24"/>
         </w:rPr>
         <w:t>);</w:t>
       </w:r>
@@ -1668,10 +1536,201 @@
           <w:sz w:val="24"/>
           <w:szCs w:val="24"/>
         </w:rPr>
+        <w:t>};</w:t>
+      </w:r>
+    </w:p>
+    <w:p>
+      <w:pPr>
+        <w:ind w:left="360"/>
+        <w:rPr>
+          <w:sz w:val="24"/>
+          <w:szCs w:val="24"/>
+        </w:rPr>
+      </w:pPr>
+      <w:r>
+        <w:rPr>
+          <w:sz w:val="24"/>
+          <w:szCs w:val="24"/>
+        </w:rPr>
+        <w:t>So here it in the res header that the set-cookies will contains the key loggedIn and their value is true</w:t>
+      </w:r>
+    </w:p>
+    <w:p>
+      <w:pPr>
+        <w:shd w:val="clear" w:color="auto" w:fill="1E1E1E"/>
+        <w:spacing w:after="0" w:line="163" w:lineRule="atLeast"/>
+        <w:rPr>
+          <w:rFonts w:ascii="Consolas" w:eastAsia="Times New Roman" w:hAnsi="Consolas" w:cs="Times New Roman"/>
+          <w:color w:val="D4D4D4"/>
+          <w:sz w:val="24"/>
+          <w:szCs w:val="24"/>
+        </w:rPr>
+      </w:pPr>
+      <w:r>
+        <w:rPr>
+          <w:rFonts w:ascii="Consolas" w:eastAsia="Times New Roman" w:hAnsi="Consolas" w:cs="Times New Roman"/>
+          <w:color w:val="4EC9B0"/>
+          <w:sz w:val="24"/>
+          <w:szCs w:val="24"/>
+        </w:rPr>
+        <w:t>exports</w:t>
+      </w:r>
+      <w:r>
+        <w:rPr>
+          <w:rFonts w:ascii="Consolas" w:eastAsia="Times New Roman" w:hAnsi="Consolas" w:cs="Times New Roman"/>
+          <w:color w:val="D4D4D4"/>
+          <w:sz w:val="24"/>
+          <w:szCs w:val="24"/>
+        </w:rPr>
+        <w:t>.</w:t>
+      </w:r>
+      <w:r>
+        <w:rPr>
+          <w:rFonts w:ascii="Consolas" w:eastAsia="Times New Roman" w:hAnsi="Consolas" w:cs="Times New Roman"/>
+          <w:color w:val="DCDCAA"/>
+          <w:sz w:val="24"/>
+          <w:szCs w:val="24"/>
+        </w:rPr>
+        <w:t>getLogin</w:t>
+      </w:r>
+      <w:r>
+        <w:rPr>
+          <w:rFonts w:ascii="Consolas" w:eastAsia="Times New Roman" w:hAnsi="Consolas" w:cs="Times New Roman"/>
+          <w:color w:val="D4D4D4"/>
+          <w:sz w:val="24"/>
+          <w:szCs w:val="24"/>
+        </w:rPr>
+        <w:t> = (</w:t>
+      </w:r>
+      <w:r>
+        <w:rPr>
+          <w:rFonts w:ascii="Consolas" w:eastAsia="Times New Roman" w:hAnsi="Consolas" w:cs="Times New Roman"/>
+          <w:color w:val="9CDCFE"/>
+          <w:sz w:val="24"/>
+          <w:szCs w:val="24"/>
+        </w:rPr>
+        <w:t>req</w:t>
+      </w:r>
+      <w:r>
+        <w:rPr>
+          <w:rFonts w:ascii="Consolas" w:eastAsia="Times New Roman" w:hAnsi="Consolas" w:cs="Times New Roman"/>
+          <w:color w:val="D4D4D4"/>
+          <w:sz w:val="24"/>
+          <w:szCs w:val="24"/>
+        </w:rPr>
+        <w:t>, </w:t>
+      </w:r>
+      <w:r>
+        <w:rPr>
+          <w:rFonts w:ascii="Consolas" w:eastAsia="Times New Roman" w:hAnsi="Consolas" w:cs="Times New Roman"/>
+          <w:color w:val="9CDCFE"/>
+          <w:sz w:val="24"/>
+          <w:szCs w:val="24"/>
+        </w:rPr>
+        <w:t>res</w:t>
+      </w:r>
+      <w:r>
+        <w:rPr>
+          <w:rFonts w:ascii="Consolas" w:eastAsia="Times New Roman" w:hAnsi="Consolas" w:cs="Times New Roman"/>
+          <w:color w:val="D4D4D4"/>
+          <w:sz w:val="24"/>
+          <w:szCs w:val="24"/>
+        </w:rPr>
+        <w:t>, </w:t>
+      </w:r>
+      <w:r>
+        <w:rPr>
+          <w:rFonts w:ascii="Consolas" w:eastAsia="Times New Roman" w:hAnsi="Consolas" w:cs="Times New Roman"/>
+          <w:color w:val="9CDCFE"/>
+          <w:sz w:val="24"/>
+          <w:szCs w:val="24"/>
+        </w:rPr>
+        <w:t>next</w:t>
+      </w:r>
+      <w:r>
+        <w:rPr>
+          <w:rFonts w:ascii="Consolas" w:eastAsia="Times New Roman" w:hAnsi="Consolas" w:cs="Times New Roman"/>
+          <w:color w:val="D4D4D4"/>
+          <w:sz w:val="24"/>
+          <w:szCs w:val="24"/>
+        </w:rPr>
+        <w:t>) </w:t>
+      </w:r>
+      <w:r>
+        <w:rPr>
+          <w:rFonts w:ascii="Consolas" w:eastAsia="Times New Roman" w:hAnsi="Consolas" w:cs="Times New Roman"/>
+          <w:color w:val="569CD6"/>
+          <w:sz w:val="24"/>
+          <w:szCs w:val="24"/>
+        </w:rPr>
+        <w:t>=&gt;</w:t>
+      </w:r>
+      <w:r>
+        <w:rPr>
+          <w:rFonts w:ascii="Consolas" w:eastAsia="Times New Roman" w:hAnsi="Consolas" w:cs="Times New Roman"/>
+          <w:color w:val="D4D4D4"/>
+          <w:sz w:val="24"/>
+          <w:szCs w:val="24"/>
+        </w:rPr>
+        <w:t> {</w:t>
+      </w:r>
+    </w:p>
+    <w:p>
+      <w:pPr>
+        <w:shd w:val="clear" w:color="auto" w:fill="1E1E1E"/>
+        <w:spacing w:after="0" w:line="163" w:lineRule="atLeast"/>
+        <w:rPr>
+          <w:rFonts w:ascii="Consolas" w:eastAsia="Times New Roman" w:hAnsi="Consolas" w:cs="Times New Roman"/>
+          <w:color w:val="D4D4D4"/>
+          <w:sz w:val="24"/>
+          <w:szCs w:val="24"/>
+        </w:rPr>
+      </w:pPr>
+      <w:r>
+        <w:rPr>
+          <w:rFonts w:ascii="Consolas" w:eastAsia="Times New Roman" w:hAnsi="Consolas" w:cs="Times New Roman"/>
+          <w:color w:val="D4D4D4"/>
+          <w:sz w:val="24"/>
+          <w:szCs w:val="24"/>
+        </w:rPr>
         <w:t>  </w:t>
       </w:r>
-      <w:proofErr w:type="spellStart"/>
-      <w:proofErr w:type="gramStart"/>
+      <w:r>
+        <w:rPr>
+          <w:rFonts w:ascii="Consolas" w:eastAsia="Times New Roman" w:hAnsi="Consolas" w:cs="Times New Roman"/>
+          <w:color w:val="569CD6"/>
+          <w:sz w:val="24"/>
+          <w:szCs w:val="24"/>
+        </w:rPr>
+        <w:t>const</w:t>
+      </w:r>
+      <w:r>
+        <w:rPr>
+          <w:rFonts w:ascii="Consolas" w:eastAsia="Times New Roman" w:hAnsi="Consolas" w:cs="Times New Roman"/>
+          <w:color w:val="D4D4D4"/>
+          <w:sz w:val="24"/>
+          <w:szCs w:val="24"/>
+        </w:rPr>
+        <w:t> </w:t>
+      </w:r>
+      <w:r>
+        <w:rPr>
+          <w:rFonts w:ascii="Consolas" w:eastAsia="Times New Roman" w:hAnsi="Consolas" w:cs="Times New Roman"/>
+          <w:color w:val="4FC1FF"/>
+          <w:sz w:val="24"/>
+          <w:szCs w:val="24"/>
+        </w:rPr>
+        <w:t>isLoggedIn</w:t>
+      </w:r>
+      <w:r>
+        <w:rPr>
+          <w:rFonts w:ascii="Consolas" w:eastAsia="Times New Roman" w:hAnsi="Consolas" w:cs="Times New Roman"/>
+          <w:color w:val="D4D4D4"/>
+          <w:sz w:val="24"/>
+          <w:szCs w:val="24"/>
+        </w:rPr>
+        <w:t> = </w:t>
+      </w:r>
       <w:r>
         <w:rPr>
           <w:rFonts w:ascii="Consolas" w:eastAsia="Times New Roman" w:hAnsi="Consolas" w:cs="Times New Roman"/>
@@ -1679,16 +1738,28 @@
           <w:sz w:val="24"/>
           <w:szCs w:val="24"/>
         </w:rPr>
-        <w:t>res</w:t>
-      </w:r>
-      <w:r>
-        <w:rPr>
-          <w:rFonts w:ascii="Consolas" w:eastAsia="Times New Roman" w:hAnsi="Consolas" w:cs="Times New Roman"/>
-          <w:color w:val="D4D4D4"/>
-          <w:sz w:val="24"/>
-          <w:szCs w:val="24"/>
-        </w:rPr>
-        <w:t>.</w:t>
+        <w:t>req</w:t>
+      </w:r>
+    </w:p>
+    <w:p>
+      <w:pPr>
+        <w:shd w:val="clear" w:color="auto" w:fill="1E1E1E"/>
+        <w:spacing w:after="0" w:line="163" w:lineRule="atLeast"/>
+        <w:rPr>
+          <w:rFonts w:ascii="Consolas" w:eastAsia="Times New Roman" w:hAnsi="Consolas" w:cs="Times New Roman"/>
+          <w:color w:val="D4D4D4"/>
+          <w:sz w:val="24"/>
+          <w:szCs w:val="24"/>
+        </w:rPr>
+      </w:pPr>
+      <w:r>
+        <w:rPr>
+          <w:rFonts w:ascii="Consolas" w:eastAsia="Times New Roman" w:hAnsi="Consolas" w:cs="Times New Roman"/>
+          <w:color w:val="D4D4D4"/>
+          <w:sz w:val="24"/>
+          <w:szCs w:val="24"/>
+        </w:rPr>
+        <w:t>    .</w:t>
       </w:r>
       <w:r>
         <w:rPr>
@@ -1697,9 +1768,8 @@
           <w:sz w:val="24"/>
           <w:szCs w:val="24"/>
         </w:rPr>
-        <w:t>redirect</w:t>
-      </w:r>
-      <w:proofErr w:type="spellEnd"/>
+        <w:t>get</w:t>
+      </w:r>
       <w:r>
         <w:rPr>
           <w:rFonts w:ascii="Consolas" w:eastAsia="Times New Roman" w:hAnsi="Consolas" w:cs="Times New Roman"/>
@@ -1709,7 +1779,6 @@
         </w:rPr>
         <w:t>(</w:t>
       </w:r>
-      <w:proofErr w:type="gramEnd"/>
       <w:r>
         <w:rPr>
           <w:rFonts w:ascii="Consolas" w:eastAsia="Times New Roman" w:hAnsi="Consolas" w:cs="Times New Roman"/>
@@ -1717,100 +1786,46 @@
           <w:sz w:val="24"/>
           <w:szCs w:val="24"/>
         </w:rPr>
-        <w:t>'/'</w:t>
-      </w:r>
-      <w:r>
-        <w:rPr>
-          <w:rFonts w:ascii="Consolas" w:eastAsia="Times New Roman" w:hAnsi="Consolas" w:cs="Times New Roman"/>
-          <w:color w:val="D4D4D4"/>
-          <w:sz w:val="24"/>
-          <w:szCs w:val="24"/>
-        </w:rPr>
-        <w:t>);</w:t>
-      </w:r>
-    </w:p>
-    <w:p>
-      <w:pPr>
-        <w:shd w:val="clear" w:color="auto" w:fill="1E1E1E"/>
-        <w:spacing w:after="0" w:line="163" w:lineRule="atLeast"/>
-        <w:rPr>
-          <w:rFonts w:ascii="Consolas" w:eastAsia="Times New Roman" w:hAnsi="Consolas" w:cs="Times New Roman"/>
-          <w:color w:val="D4D4D4"/>
-          <w:sz w:val="24"/>
-          <w:szCs w:val="24"/>
-        </w:rPr>
-      </w:pPr>
-      <w:r>
-        <w:rPr>
-          <w:rFonts w:ascii="Consolas" w:eastAsia="Times New Roman" w:hAnsi="Consolas" w:cs="Times New Roman"/>
-          <w:color w:val="D4D4D4"/>
-          <w:sz w:val="24"/>
-          <w:szCs w:val="24"/>
-        </w:rPr>
-        <w:t>};</w:t>
-      </w:r>
-    </w:p>
-    <w:p>
-      <w:pPr>
-        <w:ind w:left="360"/>
-        <w:rPr>
-          <w:sz w:val="24"/>
-          <w:szCs w:val="24"/>
-        </w:rPr>
-      </w:pPr>
-      <w:r>
-        <w:rPr>
-          <w:sz w:val="24"/>
-          <w:szCs w:val="24"/>
-        </w:rPr>
-        <w:t xml:space="preserve">So here it in the res header that the set-cookies will contains the key </w:t>
-      </w:r>
-      <w:proofErr w:type="spellStart"/>
-      <w:r>
-        <w:rPr>
-          <w:sz w:val="24"/>
-          <w:szCs w:val="24"/>
-        </w:rPr>
-        <w:t>loggedIn</w:t>
-      </w:r>
-      <w:proofErr w:type="spellEnd"/>
-      <w:r>
-        <w:rPr>
-          <w:sz w:val="24"/>
-          <w:szCs w:val="24"/>
-        </w:rPr>
-        <w:t xml:space="preserve"> and their value is true</w:t>
-      </w:r>
-    </w:p>
-    <w:p>
-      <w:pPr>
-        <w:shd w:val="clear" w:color="auto" w:fill="1E1E1E"/>
-        <w:spacing w:after="0" w:line="163" w:lineRule="atLeast"/>
-        <w:rPr>
-          <w:rFonts w:ascii="Consolas" w:eastAsia="Times New Roman" w:hAnsi="Consolas" w:cs="Times New Roman"/>
-          <w:color w:val="D4D4D4"/>
-          <w:sz w:val="24"/>
-          <w:szCs w:val="24"/>
-        </w:rPr>
-      </w:pPr>
-      <w:proofErr w:type="spellStart"/>
-      <w:r>
-        <w:rPr>
-          <w:rFonts w:ascii="Consolas" w:eastAsia="Times New Roman" w:hAnsi="Consolas" w:cs="Times New Roman"/>
-          <w:color w:val="4EC9B0"/>
-          <w:sz w:val="24"/>
-          <w:szCs w:val="24"/>
-        </w:rPr>
-        <w:t>exports</w:t>
-      </w:r>
-      <w:r>
-        <w:rPr>
-          <w:rFonts w:ascii="Consolas" w:eastAsia="Times New Roman" w:hAnsi="Consolas" w:cs="Times New Roman"/>
-          <w:color w:val="D4D4D4"/>
-          <w:sz w:val="24"/>
-          <w:szCs w:val="24"/>
-        </w:rPr>
-        <w:t>.</w:t>
+        <w:t>'Cookie'</w:t>
+      </w:r>
+      <w:r>
+        <w:rPr>
+          <w:rFonts w:ascii="Consolas" w:eastAsia="Times New Roman" w:hAnsi="Consolas" w:cs="Times New Roman"/>
+          <w:color w:val="D4D4D4"/>
+          <w:sz w:val="24"/>
+          <w:szCs w:val="24"/>
+        </w:rPr>
+        <w:t>) </w:t>
+      </w:r>
+      <w:r>
+        <w:rPr>
+          <w:rFonts w:ascii="Consolas" w:eastAsia="Times New Roman" w:hAnsi="Consolas" w:cs="Times New Roman"/>
+          <w:color w:val="6A9955"/>
+          <w:sz w:val="24"/>
+          <w:szCs w:val="24"/>
+        </w:rPr>
+        <w:t>// get coolies</w:t>
+      </w:r>
+    </w:p>
+    <w:p>
+      <w:pPr>
+        <w:shd w:val="clear" w:color="auto" w:fill="1E1E1E"/>
+        <w:spacing w:after="0" w:line="163" w:lineRule="atLeast"/>
+        <w:rPr>
+          <w:rFonts w:ascii="Consolas" w:eastAsia="Times New Roman" w:hAnsi="Consolas" w:cs="Times New Roman"/>
+          <w:color w:val="D4D4D4"/>
+          <w:sz w:val="24"/>
+          <w:szCs w:val="24"/>
+        </w:rPr>
+      </w:pPr>
+      <w:r>
+        <w:rPr>
+          <w:rFonts w:ascii="Consolas" w:eastAsia="Times New Roman" w:hAnsi="Consolas" w:cs="Times New Roman"/>
+          <w:color w:val="D4D4D4"/>
+          <w:sz w:val="24"/>
+          <w:szCs w:val="24"/>
+        </w:rPr>
+        <w:t>    .</w:t>
       </w:r>
       <w:r>
         <w:rPr>
@@ -1819,164 +1834,62 @@
           <w:sz w:val="24"/>
           <w:szCs w:val="24"/>
         </w:rPr>
-        <w:t>getLogin</w:t>
-      </w:r>
-      <w:proofErr w:type="spellEnd"/>
-      <w:r>
-        <w:rPr>
-          <w:rFonts w:ascii="Consolas" w:eastAsia="Times New Roman" w:hAnsi="Consolas" w:cs="Times New Roman"/>
-          <w:color w:val="D4D4D4"/>
-          <w:sz w:val="24"/>
-          <w:szCs w:val="24"/>
-        </w:rPr>
-        <w:t> = (</w:t>
-      </w:r>
-      <w:proofErr w:type="spellStart"/>
-      <w:r>
-        <w:rPr>
-          <w:rFonts w:ascii="Consolas" w:eastAsia="Times New Roman" w:hAnsi="Consolas" w:cs="Times New Roman"/>
-          <w:color w:val="9CDCFE"/>
-          <w:sz w:val="24"/>
-          <w:szCs w:val="24"/>
-        </w:rPr>
-        <w:t>req</w:t>
-      </w:r>
-      <w:proofErr w:type="spellEnd"/>
-      <w:r>
-        <w:rPr>
-          <w:rFonts w:ascii="Consolas" w:eastAsia="Times New Roman" w:hAnsi="Consolas" w:cs="Times New Roman"/>
-          <w:color w:val="D4D4D4"/>
-          <w:sz w:val="24"/>
-          <w:szCs w:val="24"/>
-        </w:rPr>
-        <w:t>, </w:t>
-      </w:r>
-      <w:r>
-        <w:rPr>
-          <w:rFonts w:ascii="Consolas" w:eastAsia="Times New Roman" w:hAnsi="Consolas" w:cs="Times New Roman"/>
-          <w:color w:val="9CDCFE"/>
-          <w:sz w:val="24"/>
-          <w:szCs w:val="24"/>
-        </w:rPr>
-        <w:t>res</w:t>
-      </w:r>
-      <w:r>
-        <w:rPr>
-          <w:rFonts w:ascii="Consolas" w:eastAsia="Times New Roman" w:hAnsi="Consolas" w:cs="Times New Roman"/>
-          <w:color w:val="D4D4D4"/>
-          <w:sz w:val="24"/>
-          <w:szCs w:val="24"/>
-        </w:rPr>
-        <w:t>, </w:t>
-      </w:r>
-      <w:r>
-        <w:rPr>
-          <w:rFonts w:ascii="Consolas" w:eastAsia="Times New Roman" w:hAnsi="Consolas" w:cs="Times New Roman"/>
-          <w:color w:val="9CDCFE"/>
-          <w:sz w:val="24"/>
-          <w:szCs w:val="24"/>
-        </w:rPr>
-        <w:t>next</w:t>
-      </w:r>
-      <w:r>
-        <w:rPr>
-          <w:rFonts w:ascii="Consolas" w:eastAsia="Times New Roman" w:hAnsi="Consolas" w:cs="Times New Roman"/>
-          <w:color w:val="D4D4D4"/>
-          <w:sz w:val="24"/>
-          <w:szCs w:val="24"/>
-        </w:rPr>
-        <w:t>) </w:t>
-      </w:r>
-      <w:r>
-        <w:rPr>
-          <w:rFonts w:ascii="Consolas" w:eastAsia="Times New Roman" w:hAnsi="Consolas" w:cs="Times New Roman"/>
-          <w:color w:val="569CD6"/>
-          <w:sz w:val="24"/>
-          <w:szCs w:val="24"/>
-        </w:rPr>
-        <w:t>=&gt;</w:t>
-      </w:r>
-      <w:r>
-        <w:rPr>
-          <w:rFonts w:ascii="Consolas" w:eastAsia="Times New Roman" w:hAnsi="Consolas" w:cs="Times New Roman"/>
-          <w:color w:val="D4D4D4"/>
-          <w:sz w:val="24"/>
-          <w:szCs w:val="24"/>
-        </w:rPr>
-        <w:t> {</w:t>
-      </w:r>
-    </w:p>
-    <w:p>
-      <w:pPr>
-        <w:shd w:val="clear" w:color="auto" w:fill="1E1E1E"/>
-        <w:spacing w:after="0" w:line="163" w:lineRule="atLeast"/>
-        <w:rPr>
-          <w:rFonts w:ascii="Consolas" w:eastAsia="Times New Roman" w:hAnsi="Consolas" w:cs="Times New Roman"/>
-          <w:color w:val="D4D4D4"/>
-          <w:sz w:val="24"/>
-          <w:szCs w:val="24"/>
-        </w:rPr>
-      </w:pPr>
-      <w:r>
-        <w:rPr>
-          <w:rFonts w:ascii="Consolas" w:eastAsia="Times New Roman" w:hAnsi="Consolas" w:cs="Times New Roman"/>
-          <w:color w:val="D4D4D4"/>
-          <w:sz w:val="24"/>
-          <w:szCs w:val="24"/>
-        </w:rPr>
-        <w:t>  </w:t>
-      </w:r>
-      <w:proofErr w:type="gramStart"/>
-      <w:r>
-        <w:rPr>
-          <w:rFonts w:ascii="Consolas" w:eastAsia="Times New Roman" w:hAnsi="Consolas" w:cs="Times New Roman"/>
-          <w:color w:val="569CD6"/>
-          <w:sz w:val="24"/>
-          <w:szCs w:val="24"/>
-        </w:rPr>
-        <w:t>const</w:t>
-      </w:r>
-      <w:proofErr w:type="gramEnd"/>
-      <w:r>
-        <w:rPr>
-          <w:rFonts w:ascii="Consolas" w:eastAsia="Times New Roman" w:hAnsi="Consolas" w:cs="Times New Roman"/>
-          <w:color w:val="D4D4D4"/>
-          <w:sz w:val="24"/>
-          <w:szCs w:val="24"/>
-        </w:rPr>
-        <w:t> </w:t>
-      </w:r>
-      <w:proofErr w:type="spellStart"/>
-      <w:r>
-        <w:rPr>
-          <w:rFonts w:ascii="Consolas" w:eastAsia="Times New Roman" w:hAnsi="Consolas" w:cs="Times New Roman"/>
-          <w:color w:val="4FC1FF"/>
-          <w:sz w:val="24"/>
-          <w:szCs w:val="24"/>
-        </w:rPr>
-        <w:t>isLoggedIn</w:t>
-      </w:r>
-      <w:proofErr w:type="spellEnd"/>
-      <w:r>
-        <w:rPr>
-          <w:rFonts w:ascii="Consolas" w:eastAsia="Times New Roman" w:hAnsi="Consolas" w:cs="Times New Roman"/>
-          <w:color w:val="D4D4D4"/>
-          <w:sz w:val="24"/>
-          <w:szCs w:val="24"/>
-        </w:rPr>
-        <w:t> = </w:t>
-      </w:r>
-      <w:proofErr w:type="spellStart"/>
-      <w:r>
-        <w:rPr>
-          <w:rFonts w:ascii="Consolas" w:eastAsia="Times New Roman" w:hAnsi="Consolas" w:cs="Times New Roman"/>
-          <w:color w:val="9CDCFE"/>
-          <w:sz w:val="24"/>
-          <w:szCs w:val="24"/>
-        </w:rPr>
-        <w:t>req</w:t>
-      </w:r>
-      <w:proofErr w:type="spellEnd"/>
+        <w:t>split</w:t>
+      </w:r>
+      <w:r>
+        <w:rPr>
+          <w:rFonts w:ascii="Consolas" w:eastAsia="Times New Roman" w:hAnsi="Consolas" w:cs="Times New Roman"/>
+          <w:color w:val="D4D4D4"/>
+          <w:sz w:val="24"/>
+          <w:szCs w:val="24"/>
+        </w:rPr>
+        <w:t>(</w:t>
+      </w:r>
+      <w:r>
+        <w:rPr>
+          <w:rFonts w:ascii="Consolas" w:eastAsia="Times New Roman" w:hAnsi="Consolas" w:cs="Times New Roman"/>
+          <w:color w:val="CE9178"/>
+          <w:sz w:val="24"/>
+          <w:szCs w:val="24"/>
+        </w:rPr>
+        <w:t>';'</w:t>
+      </w:r>
+      <w:r>
+        <w:rPr>
+          <w:rFonts w:ascii="Consolas" w:eastAsia="Times New Roman" w:hAnsi="Consolas" w:cs="Times New Roman"/>
+          <w:color w:val="D4D4D4"/>
+          <w:sz w:val="24"/>
+          <w:szCs w:val="24"/>
+        </w:rPr>
+        <w:t>)[</w:t>
+      </w:r>
+      <w:r>
+        <w:rPr>
+          <w:rFonts w:ascii="Consolas" w:eastAsia="Times New Roman" w:hAnsi="Consolas" w:cs="Times New Roman"/>
+          <w:color w:val="B5CEA8"/>
+          <w:sz w:val="24"/>
+          <w:szCs w:val="24"/>
+        </w:rPr>
+        <w:t>1</w:t>
+      </w:r>
+      <w:r>
+        <w:rPr>
+          <w:rFonts w:ascii="Consolas" w:eastAsia="Times New Roman" w:hAnsi="Consolas" w:cs="Times New Roman"/>
+          <w:color w:val="D4D4D4"/>
+          <w:sz w:val="24"/>
+          <w:szCs w:val="24"/>
+        </w:rPr>
+        <w:t>] </w:t>
+      </w:r>
+      <w:r>
+        <w:rPr>
+          <w:rFonts w:ascii="Consolas" w:eastAsia="Times New Roman" w:hAnsi="Consolas" w:cs="Times New Roman"/>
+          <w:color w:val="6A9955"/>
+          <w:sz w:val="24"/>
+          <w:szCs w:val="24"/>
+        </w:rPr>
+        <w:t>// the key value pair is in the first index</w:t>
+      </w:r>
     </w:p>
     <w:p>
       <w:pPr>
@@ -1998,7 +1911,6 @@
         </w:rPr>
         <w:t>    .</w:t>
       </w:r>
-      <w:proofErr w:type="gramStart"/>
       <w:r>
         <w:rPr>
           <w:rFonts w:ascii="Consolas" w:eastAsia="Times New Roman" w:hAnsi="Consolas" w:cs="Times New Roman"/>
@@ -2006,7 +1918,46 @@
           <w:sz w:val="24"/>
           <w:szCs w:val="24"/>
         </w:rPr>
-        <w:t>get</w:t>
+        <w:t>trim</w:t>
+      </w:r>
+      <w:r>
+        <w:rPr>
+          <w:rFonts w:ascii="Consolas" w:eastAsia="Times New Roman" w:hAnsi="Consolas" w:cs="Times New Roman"/>
+          <w:color w:val="D4D4D4"/>
+          <w:sz w:val="24"/>
+          <w:szCs w:val="24"/>
+        </w:rPr>
+        <w:t>()</w:t>
+      </w:r>
+    </w:p>
+    <w:p>
+      <w:pPr>
+        <w:shd w:val="clear" w:color="auto" w:fill="1E1E1E"/>
+        <w:spacing w:after="0" w:line="163" w:lineRule="atLeast"/>
+        <w:rPr>
+          <w:rFonts w:ascii="Consolas" w:eastAsia="Times New Roman" w:hAnsi="Consolas" w:cs="Times New Roman"/>
+          <w:color w:val="D4D4D4"/>
+          <w:sz w:val="24"/>
+          <w:szCs w:val="24"/>
+        </w:rPr>
+      </w:pPr>
+      <w:r>
+        <w:rPr>
+          <w:rFonts w:ascii="Consolas" w:eastAsia="Times New Roman" w:hAnsi="Consolas" w:cs="Times New Roman"/>
+          <w:color w:val="D4D4D4"/>
+          <w:sz w:val="24"/>
+          <w:szCs w:val="24"/>
+        </w:rPr>
+        <w:t>    .</w:t>
+      </w:r>
+      <w:r>
+        <w:rPr>
+          <w:rFonts w:ascii="Consolas" w:eastAsia="Times New Roman" w:hAnsi="Consolas" w:cs="Times New Roman"/>
+          <w:color w:val="DCDCAA"/>
+          <w:sz w:val="24"/>
+          <w:szCs w:val="24"/>
+        </w:rPr>
+        <w:t>split</w:t>
       </w:r>
       <w:r>
         <w:rPr>
@@ -2017,202 +1968,6 @@
         </w:rPr>
         <w:t>(</w:t>
       </w:r>
-      <w:proofErr w:type="gramEnd"/>
-      <w:r>
-        <w:rPr>
-          <w:rFonts w:ascii="Consolas" w:eastAsia="Times New Roman" w:hAnsi="Consolas" w:cs="Times New Roman"/>
-          <w:color w:val="CE9178"/>
-          <w:sz w:val="24"/>
-          <w:szCs w:val="24"/>
-        </w:rPr>
-        <w:t>'Cookie'</w:t>
-      </w:r>
-      <w:r>
-        <w:rPr>
-          <w:rFonts w:ascii="Consolas" w:eastAsia="Times New Roman" w:hAnsi="Consolas" w:cs="Times New Roman"/>
-          <w:color w:val="D4D4D4"/>
-          <w:sz w:val="24"/>
-          <w:szCs w:val="24"/>
-        </w:rPr>
-        <w:t>) </w:t>
-      </w:r>
-      <w:r>
-        <w:rPr>
-          <w:rFonts w:ascii="Consolas" w:eastAsia="Times New Roman" w:hAnsi="Consolas" w:cs="Times New Roman"/>
-          <w:color w:val="6A9955"/>
-          <w:sz w:val="24"/>
-          <w:szCs w:val="24"/>
-        </w:rPr>
-        <w:t>// get coolies</w:t>
-      </w:r>
-    </w:p>
-    <w:p>
-      <w:pPr>
-        <w:shd w:val="clear" w:color="auto" w:fill="1E1E1E"/>
-        <w:spacing w:after="0" w:line="163" w:lineRule="atLeast"/>
-        <w:rPr>
-          <w:rFonts w:ascii="Consolas" w:eastAsia="Times New Roman" w:hAnsi="Consolas" w:cs="Times New Roman"/>
-          <w:color w:val="D4D4D4"/>
-          <w:sz w:val="24"/>
-          <w:szCs w:val="24"/>
-        </w:rPr>
-      </w:pPr>
-      <w:r>
-        <w:rPr>
-          <w:rFonts w:ascii="Consolas" w:eastAsia="Times New Roman" w:hAnsi="Consolas" w:cs="Times New Roman"/>
-          <w:color w:val="D4D4D4"/>
-          <w:sz w:val="24"/>
-          <w:szCs w:val="24"/>
-        </w:rPr>
-        <w:t>    .</w:t>
-      </w:r>
-      <w:proofErr w:type="gramStart"/>
-      <w:r>
-        <w:rPr>
-          <w:rFonts w:ascii="Consolas" w:eastAsia="Times New Roman" w:hAnsi="Consolas" w:cs="Times New Roman"/>
-          <w:color w:val="DCDCAA"/>
-          <w:sz w:val="24"/>
-          <w:szCs w:val="24"/>
-        </w:rPr>
-        <w:t>split</w:t>
-      </w:r>
-      <w:r>
-        <w:rPr>
-          <w:rFonts w:ascii="Consolas" w:eastAsia="Times New Roman" w:hAnsi="Consolas" w:cs="Times New Roman"/>
-          <w:color w:val="D4D4D4"/>
-          <w:sz w:val="24"/>
-          <w:szCs w:val="24"/>
-        </w:rPr>
-        <w:t>(</w:t>
-      </w:r>
-      <w:proofErr w:type="gramEnd"/>
-      <w:r>
-        <w:rPr>
-          <w:rFonts w:ascii="Consolas" w:eastAsia="Times New Roman" w:hAnsi="Consolas" w:cs="Times New Roman"/>
-          <w:color w:val="CE9178"/>
-          <w:sz w:val="24"/>
-          <w:szCs w:val="24"/>
-        </w:rPr>
-        <w:t>';'</w:t>
-      </w:r>
-      <w:r>
-        <w:rPr>
-          <w:rFonts w:ascii="Consolas" w:eastAsia="Times New Roman" w:hAnsi="Consolas" w:cs="Times New Roman"/>
-          <w:color w:val="D4D4D4"/>
-          <w:sz w:val="24"/>
-          <w:szCs w:val="24"/>
-        </w:rPr>
-        <w:t>)[</w:t>
-      </w:r>
-      <w:r>
-        <w:rPr>
-          <w:rFonts w:ascii="Consolas" w:eastAsia="Times New Roman" w:hAnsi="Consolas" w:cs="Times New Roman"/>
-          <w:color w:val="B5CEA8"/>
-          <w:sz w:val="24"/>
-          <w:szCs w:val="24"/>
-        </w:rPr>
-        <w:t>1</w:t>
-      </w:r>
-      <w:r>
-        <w:rPr>
-          <w:rFonts w:ascii="Consolas" w:eastAsia="Times New Roman" w:hAnsi="Consolas" w:cs="Times New Roman"/>
-          <w:color w:val="D4D4D4"/>
-          <w:sz w:val="24"/>
-          <w:szCs w:val="24"/>
-        </w:rPr>
-        <w:t>] </w:t>
-      </w:r>
-      <w:r>
-        <w:rPr>
-          <w:rFonts w:ascii="Consolas" w:eastAsia="Times New Roman" w:hAnsi="Consolas" w:cs="Times New Roman"/>
-          <w:color w:val="6A9955"/>
-          <w:sz w:val="24"/>
-          <w:szCs w:val="24"/>
-        </w:rPr>
-        <w:t>// the key value pair is in the first index</w:t>
-      </w:r>
-    </w:p>
-    <w:p>
-      <w:pPr>
-        <w:shd w:val="clear" w:color="auto" w:fill="1E1E1E"/>
-        <w:spacing w:after="0" w:line="163" w:lineRule="atLeast"/>
-        <w:rPr>
-          <w:rFonts w:ascii="Consolas" w:eastAsia="Times New Roman" w:hAnsi="Consolas" w:cs="Times New Roman"/>
-          <w:color w:val="D4D4D4"/>
-          <w:sz w:val="24"/>
-          <w:szCs w:val="24"/>
-        </w:rPr>
-      </w:pPr>
-      <w:r>
-        <w:rPr>
-          <w:rFonts w:ascii="Consolas" w:eastAsia="Times New Roman" w:hAnsi="Consolas" w:cs="Times New Roman"/>
-          <w:color w:val="D4D4D4"/>
-          <w:sz w:val="24"/>
-          <w:szCs w:val="24"/>
-        </w:rPr>
-        <w:t>    .</w:t>
-      </w:r>
-      <w:proofErr w:type="gramStart"/>
-      <w:r>
-        <w:rPr>
-          <w:rFonts w:ascii="Consolas" w:eastAsia="Times New Roman" w:hAnsi="Consolas" w:cs="Times New Roman"/>
-          <w:color w:val="DCDCAA"/>
-          <w:sz w:val="24"/>
-          <w:szCs w:val="24"/>
-        </w:rPr>
-        <w:t>trim</w:t>
-      </w:r>
-      <w:r>
-        <w:rPr>
-          <w:rFonts w:ascii="Consolas" w:eastAsia="Times New Roman" w:hAnsi="Consolas" w:cs="Times New Roman"/>
-          <w:color w:val="D4D4D4"/>
-          <w:sz w:val="24"/>
-          <w:szCs w:val="24"/>
-        </w:rPr>
-        <w:t>()</w:t>
-      </w:r>
-      <w:proofErr w:type="gramEnd"/>
-    </w:p>
-    <w:p>
-      <w:pPr>
-        <w:shd w:val="clear" w:color="auto" w:fill="1E1E1E"/>
-        <w:spacing w:after="0" w:line="163" w:lineRule="atLeast"/>
-        <w:rPr>
-          <w:rFonts w:ascii="Consolas" w:eastAsia="Times New Roman" w:hAnsi="Consolas" w:cs="Times New Roman"/>
-          <w:color w:val="D4D4D4"/>
-          <w:sz w:val="24"/>
-          <w:szCs w:val="24"/>
-        </w:rPr>
-      </w:pPr>
-      <w:r>
-        <w:rPr>
-          <w:rFonts w:ascii="Consolas" w:eastAsia="Times New Roman" w:hAnsi="Consolas" w:cs="Times New Roman"/>
-          <w:color w:val="D4D4D4"/>
-          <w:sz w:val="24"/>
-          <w:szCs w:val="24"/>
-        </w:rPr>
-        <w:t>    .</w:t>
-      </w:r>
-      <w:proofErr w:type="gramStart"/>
-      <w:r>
-        <w:rPr>
-          <w:rFonts w:ascii="Consolas" w:eastAsia="Times New Roman" w:hAnsi="Consolas" w:cs="Times New Roman"/>
-          <w:color w:val="DCDCAA"/>
-          <w:sz w:val="24"/>
-          <w:szCs w:val="24"/>
-        </w:rPr>
-        <w:t>split</w:t>
-      </w:r>
-      <w:r>
-        <w:rPr>
-          <w:rFonts w:ascii="Consolas" w:eastAsia="Times New Roman" w:hAnsi="Consolas" w:cs="Times New Roman"/>
-          <w:color w:val="D4D4D4"/>
-          <w:sz w:val="24"/>
-          <w:szCs w:val="24"/>
-        </w:rPr>
-        <w:t>(</w:t>
-      </w:r>
-      <w:proofErr w:type="gramEnd"/>
       <w:r>
         <w:rPr>
           <w:rFonts w:ascii="Consolas" w:eastAsia="Times New Roman" w:hAnsi="Consolas" w:cs="Times New Roman"/>
@@ -2280,8 +2035,6 @@
         <w:lastRenderedPageBreak/>
         <w:t>  </w:t>
       </w:r>
-      <w:proofErr w:type="spellStart"/>
-      <w:proofErr w:type="gramStart"/>
       <w:r>
         <w:rPr>
           <w:rFonts w:ascii="Consolas" w:eastAsia="Times New Roman" w:hAnsi="Consolas" w:cs="Times New Roman"/>
@@ -2309,7 +2062,6 @@
         </w:rPr>
         <w:t>render</w:t>
       </w:r>
-      <w:proofErr w:type="spellEnd"/>
       <w:r>
         <w:rPr>
           <w:rFonts w:ascii="Consolas" w:eastAsia="Times New Roman" w:hAnsi="Consolas" w:cs="Times New Roman"/>
@@ -2319,7 +2071,6 @@
         </w:rPr>
         <w:t>(</w:t>
       </w:r>
-      <w:proofErr w:type="gramEnd"/>
       <w:r>
         <w:rPr>
           <w:rFonts w:ascii="Consolas" w:eastAsia="Times New Roman" w:hAnsi="Consolas" w:cs="Times New Roman"/>
@@ -2359,7 +2110,6 @@
         </w:rPr>
         <w:t>    </w:t>
       </w:r>
-      <w:proofErr w:type="gramStart"/>
       <w:r>
         <w:rPr>
           <w:rFonts w:ascii="Consolas" w:eastAsia="Times New Roman" w:hAnsi="Consolas" w:cs="Times New Roman"/>
@@ -2367,9 +2117,56 @@
           <w:sz w:val="24"/>
           <w:szCs w:val="24"/>
         </w:rPr>
-        <w:t>path</w:t>
-      </w:r>
-      <w:proofErr w:type="gramEnd"/>
+        <w:t>path:</w:t>
+      </w:r>
+      <w:r>
+        <w:rPr>
+          <w:rFonts w:ascii="Consolas" w:eastAsia="Times New Roman" w:hAnsi="Consolas" w:cs="Times New Roman"/>
+          <w:color w:val="D4D4D4"/>
+          <w:sz w:val="24"/>
+          <w:szCs w:val="24"/>
+        </w:rPr>
+        <w:t> </w:t>
+      </w:r>
+      <w:r>
+        <w:rPr>
+          <w:rFonts w:ascii="Consolas" w:eastAsia="Times New Roman" w:hAnsi="Consolas" w:cs="Times New Roman"/>
+          <w:color w:val="CE9178"/>
+          <w:sz w:val="24"/>
+          <w:szCs w:val="24"/>
+        </w:rPr>
+        <w:t>'/login'</w:t>
+      </w:r>
+      <w:r>
+        <w:rPr>
+          <w:rFonts w:ascii="Consolas" w:eastAsia="Times New Roman" w:hAnsi="Consolas" w:cs="Times New Roman"/>
+          <w:color w:val="D4D4D4"/>
+          <w:sz w:val="24"/>
+          <w:szCs w:val="24"/>
+        </w:rPr>
+        <w:t>,</w:t>
+      </w:r>
+    </w:p>
+    <w:p>
+      <w:pPr>
+        <w:shd w:val="clear" w:color="auto" w:fill="1E1E1E"/>
+        <w:spacing w:after="0" w:line="163" w:lineRule="atLeast"/>
+        <w:rPr>
+          <w:rFonts w:ascii="Consolas" w:eastAsia="Times New Roman" w:hAnsi="Consolas" w:cs="Times New Roman"/>
+          <w:color w:val="D4D4D4"/>
+          <w:sz w:val="24"/>
+          <w:szCs w:val="24"/>
+        </w:rPr>
+      </w:pPr>
+      <w:r>
+        <w:rPr>
+          <w:rFonts w:ascii="Consolas" w:eastAsia="Times New Roman" w:hAnsi="Consolas" w:cs="Times New Roman"/>
+          <w:color w:val="D4D4D4"/>
+          <w:sz w:val="24"/>
+          <w:szCs w:val="24"/>
+        </w:rPr>
+        <w:t>    </w:t>
+      </w:r>
       <w:r>
         <w:rPr>
           <w:rFonts w:ascii="Consolas" w:eastAsia="Times New Roman" w:hAnsi="Consolas" w:cs="Times New Roman"/>
@@ -2377,7 +2174,7 @@
           <w:sz w:val="24"/>
           <w:szCs w:val="24"/>
         </w:rPr>
-        <w:t>:</w:t>
+        <w:t>pageTitle:</w:t>
       </w:r>
       <w:r>
         <w:rPr>
@@ -2395,7 +2192,7 @@
           <w:sz w:val="24"/>
           <w:szCs w:val="24"/>
         </w:rPr>
-        <w:t>'/login'</w:t>
+        <w:t>'Login'</w:t>
       </w:r>
       <w:r>
         <w:rPr>
@@ -2427,8 +2224,6 @@
         </w:rPr>
         <w:t>    </w:t>
       </w:r>
-      <w:proofErr w:type="spellStart"/>
-      <w:proofErr w:type="gramStart"/>
       <w:r>
         <w:rPr>
           <w:rFonts w:ascii="Consolas" w:eastAsia="Times New Roman" w:hAnsi="Consolas" w:cs="Times New Roman"/>
@@ -2436,18 +2231,7 @@
           <w:sz w:val="24"/>
           <w:szCs w:val="24"/>
         </w:rPr>
-        <w:t>pageTitle</w:t>
-      </w:r>
-      <w:proofErr w:type="spellEnd"/>
-      <w:proofErr w:type="gramEnd"/>
-      <w:r>
-        <w:rPr>
-          <w:rFonts w:ascii="Consolas" w:eastAsia="Times New Roman" w:hAnsi="Consolas" w:cs="Times New Roman"/>
-          <w:color w:val="9CDCFE"/>
-          <w:sz w:val="24"/>
-          <w:szCs w:val="24"/>
-        </w:rPr>
-        <w:t>:</w:t>
+        <w:t>isAuthenticated:</w:t>
       </w:r>
       <w:r>
         <w:rPr>
@@ -2461,84 +2245,12 @@
       <w:r>
         <w:rPr>
           <w:rFonts w:ascii="Consolas" w:eastAsia="Times New Roman" w:hAnsi="Consolas" w:cs="Times New Roman"/>
-          <w:color w:val="CE9178"/>
-          <w:sz w:val="24"/>
-          <w:szCs w:val="24"/>
-        </w:rPr>
-        <w:t>'Login'</w:t>
-      </w:r>
-      <w:r>
-        <w:rPr>
-          <w:rFonts w:ascii="Consolas" w:eastAsia="Times New Roman" w:hAnsi="Consolas" w:cs="Times New Roman"/>
-          <w:color w:val="D4D4D4"/>
-          <w:sz w:val="24"/>
-          <w:szCs w:val="24"/>
-        </w:rPr>
-        <w:t>,</w:t>
-      </w:r>
-    </w:p>
-    <w:p>
-      <w:pPr>
-        <w:shd w:val="clear" w:color="auto" w:fill="1E1E1E"/>
-        <w:spacing w:after="0" w:line="163" w:lineRule="atLeast"/>
-        <w:rPr>
-          <w:rFonts w:ascii="Consolas" w:eastAsia="Times New Roman" w:hAnsi="Consolas" w:cs="Times New Roman"/>
-          <w:color w:val="D4D4D4"/>
-          <w:sz w:val="24"/>
-          <w:szCs w:val="24"/>
-        </w:rPr>
-      </w:pPr>
-      <w:r>
-        <w:rPr>
-          <w:rFonts w:ascii="Consolas" w:eastAsia="Times New Roman" w:hAnsi="Consolas" w:cs="Times New Roman"/>
-          <w:color w:val="D4D4D4"/>
-          <w:sz w:val="24"/>
-          <w:szCs w:val="24"/>
-        </w:rPr>
-        <w:t>    </w:t>
-      </w:r>
-      <w:proofErr w:type="spellStart"/>
-      <w:proofErr w:type="gramStart"/>
-      <w:r>
-        <w:rPr>
-          <w:rFonts w:ascii="Consolas" w:eastAsia="Times New Roman" w:hAnsi="Consolas" w:cs="Times New Roman"/>
-          <w:color w:val="9CDCFE"/>
-          <w:sz w:val="24"/>
-          <w:szCs w:val="24"/>
-        </w:rPr>
-        <w:t>isAuthenticated</w:t>
-      </w:r>
-      <w:proofErr w:type="spellEnd"/>
-      <w:proofErr w:type="gramEnd"/>
-      <w:r>
-        <w:rPr>
-          <w:rFonts w:ascii="Consolas" w:eastAsia="Times New Roman" w:hAnsi="Consolas" w:cs="Times New Roman"/>
-          <w:color w:val="9CDCFE"/>
-          <w:sz w:val="24"/>
-          <w:szCs w:val="24"/>
-        </w:rPr>
-        <w:t>:</w:t>
-      </w:r>
-      <w:r>
-        <w:rPr>
-          <w:rFonts w:ascii="Consolas" w:eastAsia="Times New Roman" w:hAnsi="Consolas" w:cs="Times New Roman"/>
-          <w:color w:val="D4D4D4"/>
-          <w:sz w:val="24"/>
-          <w:szCs w:val="24"/>
-        </w:rPr>
-        <w:t> </w:t>
-      </w:r>
-      <w:proofErr w:type="spellStart"/>
-      <w:r>
-        <w:rPr>
-          <w:rFonts w:ascii="Consolas" w:eastAsia="Times New Roman" w:hAnsi="Consolas" w:cs="Times New Roman"/>
           <w:color w:val="4FC1FF"/>
           <w:sz w:val="24"/>
           <w:szCs w:val="24"/>
         </w:rPr>
         <w:t>isLoggedIn</w:t>
       </w:r>
-      <w:proofErr w:type="spellEnd"/>
     </w:p>
     <w:p>
       <w:pPr>
@@ -2614,7 +2326,7 @@
                     </pic:cNvPicPr>
                   </pic:nvPicPr>
                   <pic:blipFill>
-                    <a:blip r:embed="rId8"/>
+                    <a:blip r:embed="rId10"/>
                     <a:srcRect/>
                     <a:stretch>
                       <a:fillRect/>
@@ -2691,7 +2403,7 @@
                     </pic:cNvPicPr>
                   </pic:nvPicPr>
                   <pic:blipFill>
-                    <a:blip r:embed="rId9"/>
+                    <a:blip r:embed="rId11"/>
                     <a:srcRect/>
                     <a:stretch>
                       <a:fillRect/>
@@ -2743,7 +2455,7 @@
                     </pic:cNvPicPr>
                   </pic:nvPicPr>
                   <pic:blipFill>
-                    <a:blip r:embed="rId10"/>
+                    <a:blip r:embed="rId12"/>
                     <a:srcRect/>
                     <a:stretch>
                       <a:fillRect/>
@@ -2785,23 +2497,7 @@
           <w:sz w:val="24"/>
           <w:szCs w:val="24"/>
         </w:rPr>
-        <w:t xml:space="preserve">but cookies is widely used in tracking the device , making expiration of time such as payment gateway open and expiration time, to run </w:t>
-      </w:r>
-      <w:proofErr w:type="spellStart"/>
-      <w:r>
-        <w:rPr>
-          <w:sz w:val="24"/>
-          <w:szCs w:val="24"/>
-        </w:rPr>
-        <w:t>wthe</w:t>
-      </w:r>
-      <w:proofErr w:type="spellEnd"/>
-      <w:r>
-        <w:rPr>
-          <w:sz w:val="24"/>
-          <w:szCs w:val="24"/>
-        </w:rPr>
-        <w:t xml:space="preserve"> page in secure https only</w:t>
+        <w:t>but cookies is widely used in tracking the device , making expiration of time such as payment gateway open and expiration time, to run wthe page in secure https only</w:t>
       </w:r>
     </w:p>
     <w:p>
@@ -2852,7 +2548,7 @@
                     </pic:cNvPicPr>
                   </pic:nvPicPr>
                   <pic:blipFill>
-                    <a:blip r:embed="rId11" cstate="print"/>
+                    <a:blip r:embed="rId13" cstate="print"/>
                     <a:srcRect/>
                     <a:stretch>
                       <a:fillRect/>
@@ -2894,21 +2590,12 @@
         </w:rPr>
         <w:t xml:space="preserve">, </w:t>
       </w:r>
-      <w:proofErr w:type="gramStart"/>
-      <w:r>
-        <w:rPr>
-          <w:sz w:val="24"/>
-          <w:szCs w:val="24"/>
-        </w:rPr>
-        <w:t>So</w:t>
-      </w:r>
-      <w:proofErr w:type="gramEnd"/>
-      <w:r>
-        <w:rPr>
-          <w:sz w:val="24"/>
-          <w:szCs w:val="24"/>
-        </w:rPr>
-        <w:t xml:space="preserve"> session is stored in the backend while cookies in the front end</w:t>
+      <w:r>
+        <w:rPr>
+          <w:sz w:val="24"/>
+          <w:szCs w:val="24"/>
+        </w:rPr>
+        <w:t>So session is stored in the backend while cookies in the front end</w:t>
       </w:r>
       <w:r>
         <w:rPr>
@@ -3028,7 +2715,7 @@
                     </pic:cNvPicPr>
                   </pic:nvPicPr>
                   <pic:blipFill>
-                    <a:blip r:embed="rId12"/>
+                    <a:blip r:embed="rId14"/>
                     <a:srcRect/>
                     <a:stretch>
                       <a:fillRect/>
@@ -3084,7 +2771,6 @@
           <w:szCs w:val="24"/>
         </w:rPr>
       </w:pPr>
-      <w:proofErr w:type="gramStart"/>
       <w:r>
         <w:rPr>
           <w:rFonts w:ascii="Consolas" w:eastAsia="Times New Roman" w:hAnsi="Consolas" w:cs="Times New Roman"/>
@@ -3094,7 +2780,6 @@
         </w:rPr>
         <w:t>const</w:t>
       </w:r>
-      <w:proofErr w:type="gramEnd"/>
       <w:r>
         <w:rPr>
           <w:rFonts w:ascii="Consolas" w:eastAsia="Times New Roman" w:hAnsi="Consolas" w:cs="Times New Roman"/>
@@ -3170,7 +2855,6 @@
           <w:szCs w:val="24"/>
         </w:rPr>
       </w:pPr>
-      <w:proofErr w:type="gramStart"/>
       <w:r>
         <w:rPr>
           <w:rFonts w:ascii="Consolas" w:eastAsia="Times New Roman" w:hAnsi="Consolas" w:cs="Times New Roman"/>
@@ -3207,7 +2891,6 @@
         </w:rPr>
         <w:t>(</w:t>
       </w:r>
-      <w:proofErr w:type="gramEnd"/>
       <w:r>
         <w:rPr>
           <w:rFonts w:ascii="Consolas" w:eastAsia="Times New Roman" w:hAnsi="Consolas" w:cs="Times New Roman"/>
@@ -3350,107 +3033,40 @@
           <w:szCs w:val="24"/>
         </w:rPr>
       </w:pPr>
-      <w:proofErr w:type="gramStart"/>
-      <w:r>
-        <w:rPr>
-          <w:sz w:val="24"/>
-          <w:szCs w:val="24"/>
-        </w:rPr>
-        <w:t>so</w:t>
-      </w:r>
-      <w:proofErr w:type="gramEnd"/>
-      <w:r>
-        <w:rPr>
-          <w:sz w:val="24"/>
-          <w:szCs w:val="24"/>
-        </w:rPr>
-        <w:t xml:space="preserve"> we create secret and resave : so not get saved </w:t>
-      </w:r>
-      <w:proofErr w:type="spellStart"/>
-      <w:r>
-        <w:rPr>
-          <w:sz w:val="24"/>
-          <w:szCs w:val="24"/>
-        </w:rPr>
-        <w:t>untill</w:t>
-      </w:r>
-      <w:proofErr w:type="spellEnd"/>
-      <w:r>
-        <w:rPr>
-          <w:sz w:val="24"/>
-          <w:szCs w:val="24"/>
-        </w:rPr>
-        <w:t xml:space="preserve"> required</w:t>
-      </w:r>
-    </w:p>
-    <w:p>
-      <w:pPr>
-        <w:rPr>
-          <w:sz w:val="24"/>
-          <w:szCs w:val="24"/>
-        </w:rPr>
-      </w:pPr>
-      <w:proofErr w:type="gramStart"/>
-      <w:r>
-        <w:rPr>
-          <w:sz w:val="24"/>
-          <w:szCs w:val="24"/>
-        </w:rPr>
-        <w:t>so</w:t>
-      </w:r>
-      <w:proofErr w:type="gramEnd"/>
-      <w:r>
-        <w:rPr>
-          <w:sz w:val="24"/>
-          <w:szCs w:val="24"/>
-        </w:rPr>
-        <w:t xml:space="preserve"> now we if we do create a session request of object </w:t>
-      </w:r>
-      <w:proofErr w:type="spellStart"/>
-      <w:r>
-        <w:rPr>
-          <w:sz w:val="24"/>
-          <w:szCs w:val="24"/>
-        </w:rPr>
-        <w:t>isLoggedIn</w:t>
-      </w:r>
-      <w:proofErr w:type="spellEnd"/>
-      <w:r>
-        <w:rPr>
-          <w:sz w:val="24"/>
-          <w:szCs w:val="24"/>
-        </w:rPr>
-        <w:t xml:space="preserve"> = true so by that we can use it as </w:t>
-      </w:r>
-      <w:proofErr w:type="spellStart"/>
-      <w:r>
-        <w:rPr>
-          <w:sz w:val="24"/>
-          <w:szCs w:val="24"/>
-        </w:rPr>
-        <w:t>res.isLoggedIn</w:t>
-      </w:r>
-      <w:proofErr w:type="spellEnd"/>
-      <w:r>
-        <w:rPr>
-          <w:sz w:val="24"/>
-          <w:szCs w:val="24"/>
-        </w:rPr>
-        <w:t xml:space="preserve"> for authentication</w:t>
-      </w:r>
-    </w:p>
-    <w:p>
-      <w:pPr>
-        <w:shd w:val="clear" w:color="auto" w:fill="1E1E1E"/>
-        <w:spacing w:after="0" w:line="163" w:lineRule="atLeast"/>
-        <w:rPr>
-          <w:rFonts w:ascii="Consolas" w:eastAsia="Times New Roman" w:hAnsi="Consolas" w:cs="Times New Roman"/>
-          <w:color w:val="D4D4D4"/>
-          <w:sz w:val="24"/>
-          <w:szCs w:val="24"/>
-        </w:rPr>
-      </w:pPr>
-      <w:proofErr w:type="spellStart"/>
+      <w:r>
+        <w:rPr>
+          <w:sz w:val="24"/>
+          <w:szCs w:val="24"/>
+        </w:rPr>
+        <w:t>so we create secret and resave : so not get saved untill required</w:t>
+      </w:r>
+    </w:p>
+    <w:p>
+      <w:pPr>
+        <w:rPr>
+          <w:sz w:val="24"/>
+          <w:szCs w:val="24"/>
+        </w:rPr>
+      </w:pPr>
+      <w:r>
+        <w:rPr>
+          <w:sz w:val="24"/>
+          <w:szCs w:val="24"/>
+        </w:rPr>
+        <w:t>so now we if we do create a session request of object isLoggedIn = true so by that we can use it as res.isLoggedIn for authentication</w:t>
+      </w:r>
+    </w:p>
+    <w:p>
+      <w:pPr>
+        <w:shd w:val="clear" w:color="auto" w:fill="1E1E1E"/>
+        <w:spacing w:after="0" w:line="163" w:lineRule="atLeast"/>
+        <w:rPr>
+          <w:rFonts w:ascii="Consolas" w:eastAsia="Times New Roman" w:hAnsi="Consolas" w:cs="Times New Roman"/>
+          <w:color w:val="D4D4D4"/>
+          <w:sz w:val="24"/>
+          <w:szCs w:val="24"/>
+        </w:rPr>
+      </w:pPr>
       <w:r>
         <w:rPr>
           <w:rFonts w:ascii="Consolas" w:eastAsia="Times New Roman" w:hAnsi="Consolas" w:cs="Times New Roman"/>
@@ -3478,7 +3094,6 @@
         </w:rPr>
         <w:t>postLogin</w:t>
       </w:r>
-      <w:proofErr w:type="spellEnd"/>
       <w:r>
         <w:rPr>
           <w:rFonts w:ascii="Consolas" w:eastAsia="Times New Roman" w:hAnsi="Consolas" w:cs="Times New Roman"/>
@@ -3488,7 +3103,6 @@
         </w:rPr>
         <w:t> = (</w:t>
       </w:r>
-      <w:proofErr w:type="spellStart"/>
       <w:r>
         <w:rPr>
           <w:rFonts w:ascii="Consolas" w:eastAsia="Times New Roman" w:hAnsi="Consolas" w:cs="Times New Roman"/>
@@ -3498,7 +3112,6 @@
         </w:rPr>
         <w:t>req</w:t>
       </w:r>
-      <w:proofErr w:type="spellEnd"/>
       <w:r>
         <w:rPr>
           <w:rFonts w:ascii="Consolas" w:eastAsia="Times New Roman" w:hAnsi="Consolas" w:cs="Times New Roman"/>
@@ -3678,9 +3291,8 @@
           <w:sz w:val="24"/>
           <w:szCs w:val="24"/>
         </w:rPr>
-        <w:t>an </w:t>
-      </w:r>
-      <w:proofErr w:type="spellStart"/>
+        <w:t>an is</w:t>
+      </w:r>
       <w:r>
         <w:rPr>
           <w:rFonts w:ascii="Consolas" w:eastAsia="Times New Roman" w:hAnsi="Consolas" w:cs="Times New Roman"/>
@@ -3688,26 +3300,7 @@
           <w:sz w:val="24"/>
           <w:szCs w:val="24"/>
         </w:rPr>
-        <w:t>is</w:t>
-      </w:r>
-      <w:r>
-        <w:rPr>
-          <w:rFonts w:ascii="Consolas" w:eastAsia="Times New Roman" w:hAnsi="Consolas" w:cs="Times New Roman"/>
-          <w:color w:val="6A9955"/>
-          <w:sz w:val="24"/>
-          <w:szCs w:val="24"/>
-        </w:rPr>
-        <w:t>loggedIn</w:t>
-      </w:r>
-      <w:proofErr w:type="spellEnd"/>
-      <w:r>
-        <w:rPr>
-          <w:rFonts w:ascii="Consolas" w:eastAsia="Times New Roman" w:hAnsi="Consolas" w:cs="Times New Roman"/>
-          <w:color w:val="6A9955"/>
-          <w:sz w:val="24"/>
-          <w:szCs w:val="24"/>
-        </w:rPr>
-        <w:t> object</w:t>
+        <w:t>loggedIn object</w:t>
       </w:r>
     </w:p>
     <w:p>
@@ -3730,8 +3323,6 @@
         </w:rPr>
         <w:t>  </w:t>
       </w:r>
-      <w:proofErr w:type="spellStart"/>
-      <w:proofErr w:type="gramStart"/>
       <w:r>
         <w:rPr>
           <w:rFonts w:ascii="Consolas" w:eastAsia="Times New Roman" w:hAnsi="Consolas" w:cs="Times New Roman"/>
@@ -3759,7 +3350,6 @@
         </w:rPr>
         <w:t>redirect</w:t>
       </w:r>
-      <w:proofErr w:type="spellEnd"/>
       <w:r>
         <w:rPr>
           <w:rFonts w:ascii="Consolas" w:eastAsia="Times New Roman" w:hAnsi="Consolas" w:cs="Times New Roman"/>
@@ -3769,7 +3359,6 @@
         </w:rPr>
         <w:t>(</w:t>
       </w:r>
-      <w:proofErr w:type="gramEnd"/>
       <w:r>
         <w:rPr>
           <w:rFonts w:ascii="Consolas" w:eastAsia="Times New Roman" w:hAnsi="Consolas" w:cs="Times New Roman"/>
@@ -3863,7 +3452,7 @@
                     </pic:cNvPicPr>
                   </pic:nvPicPr>
                   <pic:blipFill>
-                    <a:blip r:embed="rId13"/>
+                    <a:blip r:embed="rId15"/>
                     <a:srcRect/>
                     <a:stretch>
                       <a:fillRect/>
@@ -3915,15 +3504,7 @@
           <w:sz w:val="24"/>
           <w:szCs w:val="24"/>
         </w:rPr>
-        <w:t xml:space="preserve">So now if we </w:t>
-      </w:r>
-      <w:proofErr w:type="gramStart"/>
-      <w:r>
-        <w:rPr>
-          <w:sz w:val="24"/>
-          <w:szCs w:val="24"/>
-        </w:rPr>
-        <w:t xml:space="preserve">do </w:t>
+        <w:t xml:space="preserve">So now if we do </w:t>
       </w:r>
       <w:r>
         <w:rPr>
@@ -3961,7 +3542,6 @@
         </w:rPr>
         <w:t>log</w:t>
       </w:r>
-      <w:proofErr w:type="gramEnd"/>
       <w:r>
         <w:rPr>
           <w:rFonts w:ascii="Consolas" w:eastAsia="Times New Roman" w:hAnsi="Consolas" w:cs="Times New Roman"/>
@@ -3971,7 +3551,6 @@
         </w:rPr>
         <w:t>(</w:t>
       </w:r>
-      <w:proofErr w:type="spellStart"/>
       <w:r>
         <w:rPr>
           <w:rFonts w:ascii="Consolas" w:eastAsia="Times New Roman" w:hAnsi="Consolas" w:cs="Times New Roman"/>
@@ -4017,7 +3596,6 @@
         </w:rPr>
         <w:t>isLoggedIn</w:t>
       </w:r>
-      <w:proofErr w:type="spellEnd"/>
       <w:r>
         <w:rPr>
           <w:rFonts w:ascii="Consolas" w:eastAsia="Times New Roman" w:hAnsi="Consolas" w:cs="Times New Roman"/>
@@ -4051,6 +3629,1654 @@
           <w:szCs w:val="24"/>
         </w:rPr>
       </w:pPr>
+      <w:r>
+        <w:rPr>
+          <w:sz w:val="24"/>
+          <w:szCs w:val="24"/>
+        </w:rPr>
+        <w:t>But as we know the session is stored in memory so if the data is huge then it will slow down the memory and that is not we want so to use the session data efficiently we use database</w:t>
+      </w:r>
+    </w:p>
+    <w:p>
+      <w:pPr>
+        <w:rPr>
+          <w:bCs/>
+          <w:sz w:val="24"/>
+          <w:szCs w:val="24"/>
+        </w:rPr>
+      </w:pPr>
+      <w:r>
+        <w:rPr>
+          <w:sz w:val="24"/>
+          <w:szCs w:val="24"/>
+        </w:rPr>
+        <w:t xml:space="preserve">For that we are using the </w:t>
+      </w:r>
+      <w:r>
+        <w:rPr>
+          <w:b/>
+          <w:bCs/>
+          <w:sz w:val="24"/>
+          <w:szCs w:val="24"/>
+        </w:rPr>
+        <w:t>connect-mongodb-session</w:t>
+      </w:r>
+      <w:r>
+        <w:rPr>
+          <w:b/>
+          <w:bCs/>
+          <w:sz w:val="24"/>
+          <w:szCs w:val="24"/>
+        </w:rPr>
+        <w:t xml:space="preserve"> </w:t>
+      </w:r>
+      <w:r>
+        <w:rPr>
+          <w:bCs/>
+          <w:sz w:val="24"/>
+          <w:szCs w:val="24"/>
+        </w:rPr>
+        <w:t>which will store the data in mongodb</w:t>
+      </w:r>
+    </w:p>
+    <w:p>
+      <w:pPr>
+        <w:pStyle w:val="ListParagraph"/>
+        <w:numPr>
+          <w:ilvl w:val="0"/>
+          <w:numId w:val="1"/>
+        </w:numPr>
+        <w:rPr>
+          <w:bCs/>
+          <w:sz w:val="24"/>
+          <w:szCs w:val="24"/>
+        </w:rPr>
+      </w:pPr>
+      <w:r>
+        <w:rPr>
+          <w:bCs/>
+          <w:sz w:val="24"/>
+          <w:szCs w:val="24"/>
+        </w:rPr>
+        <w:t xml:space="preserve">Detail linked </w:t>
+      </w:r>
+      <w:r>
+        <w:rPr>
+          <w:bCs/>
+          <w:sz w:val="24"/>
+          <w:szCs w:val="24"/>
+        </w:rPr>
+        <w:t xml:space="preserve"> </w:t>
+      </w:r>
+      <w:hyperlink r:id="rId16" w:history="1">
+        <w:r>
+          <w:rPr>
+            <w:rStyle w:val="Hyperlink"/>
+            <w:bCs/>
+            <w:sz w:val="24"/>
+            <w:szCs w:val="24"/>
+          </w:rPr>
+          <w:t>https://www.npmjs.com/package/connect-mongodb-session</w:t>
+        </w:r>
+      </w:hyperlink>
+      <w:r>
+        <w:rPr>
+          <w:bCs/>
+          <w:sz w:val="24"/>
+          <w:szCs w:val="24"/>
+        </w:rPr>
+        <w:t xml:space="preserve">                               so need to install  </w:t>
+      </w:r>
+      <w:r>
+        <w:rPr>
+          <w:noProof/>
+        </w:rPr>
+        <w:drawing>
+          <wp:inline distT="0" distB="0" distL="0" distR="0">
+            <wp:extent cx="3602990" cy="239395"/>
+            <wp:effectExtent l="19050" t="0" r="0" b="0"/>
+            <wp:docPr id="5" name="Picture 1"/>
+            <wp:cNvGraphicFramePr>
+              <a:graphicFrameLocks xmlns:a="http://schemas.openxmlformats.org/drawingml/2006/main" noChangeAspect="1"/>
+            </wp:cNvGraphicFramePr>
+            <a:graphic xmlns:a="http://schemas.openxmlformats.org/drawingml/2006/main">
+              <a:graphicData uri="http://schemas.openxmlformats.org/drawingml/2006/picture">
+                <pic:pic xmlns:pic="http://schemas.openxmlformats.org/drawingml/2006/picture">
+                  <pic:nvPicPr>
+                    <pic:cNvPr id="0" name="Picture 1"/>
+                    <pic:cNvPicPr>
+                      <a:picLocks noChangeAspect="1" noChangeArrowheads="1"/>
+                    </pic:cNvPicPr>
+                  </pic:nvPicPr>
+                  <pic:blipFill>
+                    <a:blip r:embed="rId17"/>
+                    <a:srcRect/>
+                    <a:stretch>
+                      <a:fillRect/>
+                    </a:stretch>
+                  </pic:blipFill>
+                  <pic:spPr bwMode="auto">
+                    <a:xfrm>
+                      <a:off x="0" y="0"/>
+                      <a:ext cx="3602990" cy="239395"/>
+                    </a:xfrm>
+                    <a:prstGeom prst="rect">
+                      <a:avLst/>
+                    </a:prstGeom>
+                    <a:noFill/>
+                    <a:ln w="9525">
+                      <a:noFill/>
+                      <a:miter lim="800000"/>
+                      <a:headEnd/>
+                      <a:tailEnd/>
+                    </a:ln>
+                  </pic:spPr>
+                </pic:pic>
+              </a:graphicData>
+            </a:graphic>
+          </wp:inline>
+        </w:drawing>
+      </w:r>
+    </w:p>
+    <w:p>
+      <w:pPr>
+        <w:ind w:left="360"/>
+        <w:rPr>
+          <w:bCs/>
+          <w:sz w:val="24"/>
+          <w:szCs w:val="24"/>
+        </w:rPr>
+      </w:pPr>
+      <w:r>
+        <w:rPr>
+          <w:bCs/>
+          <w:sz w:val="24"/>
+          <w:szCs w:val="24"/>
+        </w:rPr>
+        <w:lastRenderedPageBreak/>
+        <w:t xml:space="preserve">Express/ session detailed git main =&gt;          </w:t>
+      </w:r>
+      <w:hyperlink r:id="rId18" w:history="1">
+        <w:r>
+          <w:rPr>
+            <w:rStyle w:val="Hyperlink"/>
+            <w:bCs/>
+            <w:sz w:val="24"/>
+            <w:szCs w:val="24"/>
+          </w:rPr>
+          <w:t>https://github.com/expressjs/session</w:t>
+        </w:r>
+      </w:hyperlink>
+    </w:p>
+    <w:p>
+      <w:pPr>
+        <w:ind w:left="360"/>
+        <w:rPr>
+          <w:bCs/>
+          <w:sz w:val="24"/>
+          <w:szCs w:val="24"/>
+        </w:rPr>
+      </w:pPr>
+      <w:r>
+        <w:rPr>
+          <w:bCs/>
+          <w:sz w:val="24"/>
+          <w:szCs w:val="24"/>
+        </w:rPr>
+        <w:t>So now what we can do is instead of storing the data in memory session we now can require our mongodb session as we install and then we create our store by which we can get the place</w:t>
+      </w:r>
+      <w:r>
+        <w:rPr>
+          <w:bCs/>
+          <w:sz w:val="24"/>
+          <w:szCs w:val="24"/>
+        </w:rPr>
+        <w:t xml:space="preserve"> of storing our data and then placing the session</w:t>
+      </w:r>
+    </w:p>
+    <w:p>
+      <w:pPr>
+        <w:shd w:val="clear" w:color="auto" w:fill="1E1E1E"/>
+        <w:spacing w:after="0" w:line="163" w:lineRule="atLeast"/>
+        <w:rPr>
+          <w:rFonts w:ascii="Consolas" w:eastAsia="Times New Roman" w:hAnsi="Consolas" w:cs="Times New Roman"/>
+          <w:color w:val="D4D4D4"/>
+          <w:sz w:val="24"/>
+          <w:szCs w:val="24"/>
+        </w:rPr>
+      </w:pPr>
+      <w:r>
+        <w:rPr>
+          <w:rFonts w:ascii="Consolas" w:eastAsia="Times New Roman" w:hAnsi="Consolas" w:cs="Times New Roman"/>
+          <w:color w:val="6A9955"/>
+          <w:sz w:val="24"/>
+          <w:szCs w:val="24"/>
+        </w:rPr>
+        <w:t>// call our mongodb session</w:t>
+      </w:r>
+    </w:p>
+    <w:p>
+      <w:pPr>
+        <w:shd w:val="clear" w:color="auto" w:fill="1E1E1E"/>
+        <w:spacing w:after="0" w:line="163" w:lineRule="atLeast"/>
+        <w:rPr>
+          <w:rFonts w:ascii="Consolas" w:eastAsia="Times New Roman" w:hAnsi="Consolas" w:cs="Times New Roman"/>
+          <w:color w:val="D4D4D4"/>
+          <w:sz w:val="24"/>
+          <w:szCs w:val="24"/>
+        </w:rPr>
+      </w:pPr>
+      <w:r>
+        <w:rPr>
+          <w:rFonts w:ascii="Consolas" w:eastAsia="Times New Roman" w:hAnsi="Consolas" w:cs="Times New Roman"/>
+          <w:color w:val="569CD6"/>
+          <w:sz w:val="24"/>
+          <w:szCs w:val="24"/>
+        </w:rPr>
+        <w:t>const</w:t>
+      </w:r>
+      <w:r>
+        <w:rPr>
+          <w:rFonts w:ascii="Consolas" w:eastAsia="Times New Roman" w:hAnsi="Consolas" w:cs="Times New Roman"/>
+          <w:color w:val="D4D4D4"/>
+          <w:sz w:val="24"/>
+          <w:szCs w:val="24"/>
+        </w:rPr>
+        <w:t> </w:t>
+      </w:r>
+      <w:r>
+        <w:rPr>
+          <w:rFonts w:ascii="Consolas" w:eastAsia="Times New Roman" w:hAnsi="Consolas" w:cs="Times New Roman"/>
+          <w:color w:val="4EC9B0"/>
+          <w:sz w:val="24"/>
+          <w:szCs w:val="24"/>
+        </w:rPr>
+        <w:t>MongoDBStore</w:t>
+      </w:r>
+      <w:r>
+        <w:rPr>
+          <w:rFonts w:ascii="Consolas" w:eastAsia="Times New Roman" w:hAnsi="Consolas" w:cs="Times New Roman"/>
+          <w:color w:val="D4D4D4"/>
+          <w:sz w:val="24"/>
+          <w:szCs w:val="24"/>
+        </w:rPr>
+        <w:t> = </w:t>
+      </w:r>
+      <w:r>
+        <w:rPr>
+          <w:rFonts w:ascii="Consolas" w:eastAsia="Times New Roman" w:hAnsi="Consolas" w:cs="Times New Roman"/>
+          <w:color w:val="DCDCAA"/>
+          <w:sz w:val="24"/>
+          <w:szCs w:val="24"/>
+        </w:rPr>
+        <w:t>require</w:t>
+      </w:r>
+      <w:r>
+        <w:rPr>
+          <w:rFonts w:ascii="Consolas" w:eastAsia="Times New Roman" w:hAnsi="Consolas" w:cs="Times New Roman"/>
+          <w:color w:val="D4D4D4"/>
+          <w:sz w:val="24"/>
+          <w:szCs w:val="24"/>
+        </w:rPr>
+        <w:t>(</w:t>
+      </w:r>
+      <w:r>
+        <w:rPr>
+          <w:rFonts w:ascii="Consolas" w:eastAsia="Times New Roman" w:hAnsi="Consolas" w:cs="Times New Roman"/>
+          <w:color w:val="CE9178"/>
+          <w:sz w:val="24"/>
+          <w:szCs w:val="24"/>
+        </w:rPr>
+        <w:t>'connect-mongodb-session'</w:t>
+      </w:r>
+      <w:r>
+        <w:rPr>
+          <w:rFonts w:ascii="Consolas" w:eastAsia="Times New Roman" w:hAnsi="Consolas" w:cs="Times New Roman"/>
+          <w:color w:val="D4D4D4"/>
+          <w:sz w:val="24"/>
+          <w:szCs w:val="24"/>
+        </w:rPr>
+        <w:t>)(</w:t>
+      </w:r>
+      <w:r>
+        <w:rPr>
+          <w:rFonts w:ascii="Consolas" w:eastAsia="Times New Roman" w:hAnsi="Consolas" w:cs="Times New Roman"/>
+          <w:color w:val="DCDCAA"/>
+          <w:sz w:val="24"/>
+          <w:szCs w:val="24"/>
+        </w:rPr>
+        <w:t>session</w:t>
+      </w:r>
+      <w:r>
+        <w:rPr>
+          <w:rFonts w:ascii="Consolas" w:eastAsia="Times New Roman" w:hAnsi="Consolas" w:cs="Times New Roman"/>
+          <w:color w:val="D4D4D4"/>
+          <w:sz w:val="24"/>
+          <w:szCs w:val="24"/>
+        </w:rPr>
+        <w:t>);</w:t>
+      </w:r>
+    </w:p>
+    <w:p>
+      <w:pPr>
+        <w:shd w:val="clear" w:color="auto" w:fill="1E1E1E"/>
+        <w:spacing w:after="0" w:line="163" w:lineRule="atLeast"/>
+        <w:rPr>
+          <w:rFonts w:ascii="Consolas" w:eastAsia="Times New Roman" w:hAnsi="Consolas" w:cs="Times New Roman"/>
+          <w:color w:val="D4D4D4"/>
+          <w:sz w:val="24"/>
+          <w:szCs w:val="24"/>
+        </w:rPr>
+      </w:pPr>
+    </w:p>
+    <w:p>
+      <w:pPr>
+        <w:shd w:val="clear" w:color="auto" w:fill="1E1E1E"/>
+        <w:spacing w:after="0" w:line="163" w:lineRule="atLeast"/>
+        <w:rPr>
+          <w:rFonts w:ascii="Consolas" w:eastAsia="Times New Roman" w:hAnsi="Consolas" w:cs="Times New Roman"/>
+          <w:color w:val="D4D4D4"/>
+          <w:sz w:val="24"/>
+          <w:szCs w:val="24"/>
+        </w:rPr>
+      </w:pPr>
+      <w:r>
+        <w:rPr>
+          <w:rFonts w:ascii="Consolas" w:eastAsia="Times New Roman" w:hAnsi="Consolas" w:cs="Times New Roman"/>
+          <w:color w:val="6A9955"/>
+          <w:sz w:val="24"/>
+          <w:szCs w:val="24"/>
+        </w:rPr>
+        <w:t>// saving the session in that uri an at that collection name</w:t>
+      </w:r>
+    </w:p>
+    <w:p>
+      <w:pPr>
+        <w:shd w:val="clear" w:color="auto" w:fill="1E1E1E"/>
+        <w:spacing w:after="0" w:line="163" w:lineRule="atLeast"/>
+        <w:rPr>
+          <w:rFonts w:ascii="Consolas" w:eastAsia="Times New Roman" w:hAnsi="Consolas" w:cs="Times New Roman"/>
+          <w:color w:val="D4D4D4"/>
+          <w:sz w:val="24"/>
+          <w:szCs w:val="24"/>
+        </w:rPr>
+      </w:pPr>
+      <w:r>
+        <w:rPr>
+          <w:rFonts w:ascii="Consolas" w:eastAsia="Times New Roman" w:hAnsi="Consolas" w:cs="Times New Roman"/>
+          <w:color w:val="569CD6"/>
+          <w:sz w:val="24"/>
+          <w:szCs w:val="24"/>
+        </w:rPr>
+        <w:t>const</w:t>
+      </w:r>
+      <w:r>
+        <w:rPr>
+          <w:rFonts w:ascii="Consolas" w:eastAsia="Times New Roman" w:hAnsi="Consolas" w:cs="Times New Roman"/>
+          <w:color w:val="D4D4D4"/>
+          <w:sz w:val="24"/>
+          <w:szCs w:val="24"/>
+        </w:rPr>
+        <w:t> </w:t>
+      </w:r>
+      <w:r>
+        <w:rPr>
+          <w:rFonts w:ascii="Consolas" w:eastAsia="Times New Roman" w:hAnsi="Consolas" w:cs="Times New Roman"/>
+          <w:color w:val="4FC1FF"/>
+          <w:sz w:val="24"/>
+          <w:szCs w:val="24"/>
+        </w:rPr>
+        <w:t>store</w:t>
+      </w:r>
+      <w:r>
+        <w:rPr>
+          <w:rFonts w:ascii="Consolas" w:eastAsia="Times New Roman" w:hAnsi="Consolas" w:cs="Times New Roman"/>
+          <w:color w:val="D4D4D4"/>
+          <w:sz w:val="24"/>
+          <w:szCs w:val="24"/>
+        </w:rPr>
+        <w:t> = </w:t>
+      </w:r>
+      <w:r>
+        <w:rPr>
+          <w:rFonts w:ascii="Consolas" w:eastAsia="Times New Roman" w:hAnsi="Consolas" w:cs="Times New Roman"/>
+          <w:color w:val="569CD6"/>
+          <w:sz w:val="24"/>
+          <w:szCs w:val="24"/>
+        </w:rPr>
+        <w:t>new</w:t>
+      </w:r>
+      <w:r>
+        <w:rPr>
+          <w:rFonts w:ascii="Consolas" w:eastAsia="Times New Roman" w:hAnsi="Consolas" w:cs="Times New Roman"/>
+          <w:color w:val="D4D4D4"/>
+          <w:sz w:val="24"/>
+          <w:szCs w:val="24"/>
+        </w:rPr>
+        <w:t> </w:t>
+      </w:r>
+      <w:r>
+        <w:rPr>
+          <w:rFonts w:ascii="Consolas" w:eastAsia="Times New Roman" w:hAnsi="Consolas" w:cs="Times New Roman"/>
+          <w:color w:val="4EC9B0"/>
+          <w:sz w:val="24"/>
+          <w:szCs w:val="24"/>
+        </w:rPr>
+        <w:t>MongoDBStore</w:t>
+      </w:r>
+      <w:r>
+        <w:rPr>
+          <w:rFonts w:ascii="Consolas" w:eastAsia="Times New Roman" w:hAnsi="Consolas" w:cs="Times New Roman"/>
+          <w:color w:val="D4D4D4"/>
+          <w:sz w:val="24"/>
+          <w:szCs w:val="24"/>
+        </w:rPr>
+        <w:t>({</w:t>
+      </w:r>
+    </w:p>
+    <w:p>
+      <w:pPr>
+        <w:shd w:val="clear" w:color="auto" w:fill="1E1E1E"/>
+        <w:spacing w:after="0" w:line="163" w:lineRule="atLeast"/>
+        <w:rPr>
+          <w:rFonts w:ascii="Consolas" w:eastAsia="Times New Roman" w:hAnsi="Consolas" w:cs="Times New Roman"/>
+          <w:color w:val="D4D4D4"/>
+          <w:sz w:val="24"/>
+          <w:szCs w:val="24"/>
+        </w:rPr>
+      </w:pPr>
+      <w:r>
+        <w:rPr>
+          <w:rFonts w:ascii="Consolas" w:eastAsia="Times New Roman" w:hAnsi="Consolas" w:cs="Times New Roman"/>
+          <w:color w:val="D4D4D4"/>
+          <w:sz w:val="24"/>
+          <w:szCs w:val="24"/>
+        </w:rPr>
+        <w:t>  </w:t>
+      </w:r>
+      <w:r>
+        <w:rPr>
+          <w:rFonts w:ascii="Consolas" w:eastAsia="Times New Roman" w:hAnsi="Consolas" w:cs="Times New Roman"/>
+          <w:color w:val="9CDCFE"/>
+          <w:sz w:val="24"/>
+          <w:szCs w:val="24"/>
+        </w:rPr>
+        <w:t>uri:</w:t>
+      </w:r>
+      <w:r>
+        <w:rPr>
+          <w:rFonts w:ascii="Consolas" w:eastAsia="Times New Roman" w:hAnsi="Consolas" w:cs="Times New Roman"/>
+          <w:color w:val="D4D4D4"/>
+          <w:sz w:val="24"/>
+          <w:szCs w:val="24"/>
+        </w:rPr>
+        <w:t> </w:t>
+      </w:r>
+      <w:r>
+        <w:rPr>
+          <w:rFonts w:ascii="Consolas" w:eastAsia="Times New Roman" w:hAnsi="Consolas" w:cs="Times New Roman"/>
+          <w:color w:val="4FC1FF"/>
+          <w:sz w:val="24"/>
+          <w:szCs w:val="24"/>
+        </w:rPr>
+        <w:t>MONGODB_URI</w:t>
+      </w:r>
+      <w:r>
+        <w:rPr>
+          <w:rFonts w:ascii="Consolas" w:eastAsia="Times New Roman" w:hAnsi="Consolas" w:cs="Times New Roman"/>
+          <w:color w:val="D4D4D4"/>
+          <w:sz w:val="24"/>
+          <w:szCs w:val="24"/>
+        </w:rPr>
+        <w:t>,</w:t>
+      </w:r>
+    </w:p>
+    <w:p>
+      <w:pPr>
+        <w:shd w:val="clear" w:color="auto" w:fill="1E1E1E"/>
+        <w:spacing w:after="0" w:line="163" w:lineRule="atLeast"/>
+        <w:rPr>
+          <w:rFonts w:ascii="Consolas" w:eastAsia="Times New Roman" w:hAnsi="Consolas" w:cs="Times New Roman"/>
+          <w:color w:val="D4D4D4"/>
+          <w:sz w:val="24"/>
+          <w:szCs w:val="24"/>
+        </w:rPr>
+      </w:pPr>
+      <w:r>
+        <w:rPr>
+          <w:rFonts w:ascii="Consolas" w:eastAsia="Times New Roman" w:hAnsi="Consolas" w:cs="Times New Roman"/>
+          <w:color w:val="D4D4D4"/>
+          <w:sz w:val="24"/>
+          <w:szCs w:val="24"/>
+        </w:rPr>
+        <w:t>  </w:t>
+      </w:r>
+      <w:r>
+        <w:rPr>
+          <w:rFonts w:ascii="Consolas" w:eastAsia="Times New Roman" w:hAnsi="Consolas" w:cs="Times New Roman"/>
+          <w:color w:val="9CDCFE"/>
+          <w:sz w:val="24"/>
+          <w:szCs w:val="24"/>
+        </w:rPr>
+        <w:t>collection:</w:t>
+      </w:r>
+      <w:r>
+        <w:rPr>
+          <w:rFonts w:ascii="Consolas" w:eastAsia="Times New Roman" w:hAnsi="Consolas" w:cs="Times New Roman"/>
+          <w:color w:val="D4D4D4"/>
+          <w:sz w:val="24"/>
+          <w:szCs w:val="24"/>
+        </w:rPr>
+        <w:t> </w:t>
+      </w:r>
+      <w:r>
+        <w:rPr>
+          <w:rFonts w:ascii="Consolas" w:eastAsia="Times New Roman" w:hAnsi="Consolas" w:cs="Times New Roman"/>
+          <w:color w:val="CE9178"/>
+          <w:sz w:val="24"/>
+          <w:szCs w:val="24"/>
+        </w:rPr>
+        <w:t>'sessions'</w:t>
+      </w:r>
+    </w:p>
+    <w:p>
+      <w:pPr>
+        <w:shd w:val="clear" w:color="auto" w:fill="1E1E1E"/>
+        <w:spacing w:after="0" w:line="163" w:lineRule="atLeast"/>
+        <w:rPr>
+          <w:rFonts w:ascii="Consolas" w:eastAsia="Times New Roman" w:hAnsi="Consolas" w:cs="Times New Roman"/>
+          <w:color w:val="D4D4D4"/>
+          <w:sz w:val="24"/>
+          <w:szCs w:val="24"/>
+        </w:rPr>
+      </w:pPr>
+      <w:r>
+        <w:rPr>
+          <w:rFonts w:ascii="Consolas" w:eastAsia="Times New Roman" w:hAnsi="Consolas" w:cs="Times New Roman"/>
+          <w:color w:val="D4D4D4"/>
+          <w:sz w:val="24"/>
+          <w:szCs w:val="24"/>
+        </w:rPr>
+        <w:t>});</w:t>
+      </w:r>
+    </w:p>
+    <w:p>
+      <w:pPr>
+        <w:shd w:val="clear" w:color="auto" w:fill="1E1E1E"/>
+        <w:spacing w:after="0" w:line="163" w:lineRule="atLeast"/>
+        <w:rPr>
+          <w:rFonts w:ascii="Consolas" w:eastAsia="Times New Roman" w:hAnsi="Consolas" w:cs="Times New Roman"/>
+          <w:color w:val="4FC1FF"/>
+          <w:sz w:val="24"/>
+          <w:szCs w:val="24"/>
+        </w:rPr>
+      </w:pPr>
+    </w:p>
+    <w:p>
+      <w:pPr>
+        <w:shd w:val="clear" w:color="auto" w:fill="1E1E1E"/>
+        <w:spacing w:after="0" w:line="163" w:lineRule="atLeast"/>
+        <w:rPr>
+          <w:rFonts w:ascii="Consolas" w:eastAsia="Times New Roman" w:hAnsi="Consolas" w:cs="Times New Roman"/>
+          <w:color w:val="D4D4D4"/>
+          <w:sz w:val="24"/>
+          <w:szCs w:val="24"/>
+        </w:rPr>
+      </w:pPr>
+      <w:r>
+        <w:rPr>
+          <w:rFonts w:ascii="Consolas" w:eastAsia="Times New Roman" w:hAnsi="Consolas" w:cs="Times New Roman"/>
+          <w:color w:val="4FC1FF"/>
+          <w:sz w:val="24"/>
+          <w:szCs w:val="24"/>
+        </w:rPr>
+        <w:t>app</w:t>
+      </w:r>
+      <w:r>
+        <w:rPr>
+          <w:rFonts w:ascii="Consolas" w:eastAsia="Times New Roman" w:hAnsi="Consolas" w:cs="Times New Roman"/>
+          <w:color w:val="D4D4D4"/>
+          <w:sz w:val="24"/>
+          <w:szCs w:val="24"/>
+        </w:rPr>
+        <w:t>.</w:t>
+      </w:r>
+      <w:r>
+        <w:rPr>
+          <w:rFonts w:ascii="Consolas" w:eastAsia="Times New Roman" w:hAnsi="Consolas" w:cs="Times New Roman"/>
+          <w:color w:val="DCDCAA"/>
+          <w:sz w:val="24"/>
+          <w:szCs w:val="24"/>
+        </w:rPr>
+        <w:t>use</w:t>
+      </w:r>
+      <w:r>
+        <w:rPr>
+          <w:rFonts w:ascii="Consolas" w:eastAsia="Times New Roman" w:hAnsi="Consolas" w:cs="Times New Roman"/>
+          <w:color w:val="D4D4D4"/>
+          <w:sz w:val="24"/>
+          <w:szCs w:val="24"/>
+        </w:rPr>
+        <w:t>(</w:t>
+      </w:r>
+    </w:p>
+    <w:p>
+      <w:pPr>
+        <w:shd w:val="clear" w:color="auto" w:fill="1E1E1E"/>
+        <w:spacing w:after="0" w:line="163" w:lineRule="atLeast"/>
+        <w:rPr>
+          <w:rFonts w:ascii="Consolas" w:eastAsia="Times New Roman" w:hAnsi="Consolas" w:cs="Times New Roman"/>
+          <w:color w:val="D4D4D4"/>
+          <w:sz w:val="24"/>
+          <w:szCs w:val="24"/>
+        </w:rPr>
+      </w:pPr>
+      <w:r>
+        <w:rPr>
+          <w:rFonts w:ascii="Consolas" w:eastAsia="Times New Roman" w:hAnsi="Consolas" w:cs="Times New Roman"/>
+          <w:color w:val="D4D4D4"/>
+          <w:sz w:val="24"/>
+          <w:szCs w:val="24"/>
+        </w:rPr>
+        <w:t>  </w:t>
+      </w:r>
+      <w:r>
+        <w:rPr>
+          <w:rFonts w:ascii="Consolas" w:eastAsia="Times New Roman" w:hAnsi="Consolas" w:cs="Times New Roman"/>
+          <w:color w:val="DCDCAA"/>
+          <w:sz w:val="24"/>
+          <w:szCs w:val="24"/>
+        </w:rPr>
+        <w:t>session</w:t>
+      </w:r>
+      <w:r>
+        <w:rPr>
+          <w:rFonts w:ascii="Consolas" w:eastAsia="Times New Roman" w:hAnsi="Consolas" w:cs="Times New Roman"/>
+          <w:color w:val="D4D4D4"/>
+          <w:sz w:val="24"/>
+          <w:szCs w:val="24"/>
+        </w:rPr>
+        <w:t>({</w:t>
+      </w:r>
+    </w:p>
+    <w:p>
+      <w:pPr>
+        <w:shd w:val="clear" w:color="auto" w:fill="1E1E1E"/>
+        <w:spacing w:after="0" w:line="163" w:lineRule="atLeast"/>
+        <w:rPr>
+          <w:rFonts w:ascii="Consolas" w:eastAsia="Times New Roman" w:hAnsi="Consolas" w:cs="Times New Roman"/>
+          <w:color w:val="D4D4D4"/>
+          <w:sz w:val="24"/>
+          <w:szCs w:val="24"/>
+        </w:rPr>
+      </w:pPr>
+      <w:r>
+        <w:rPr>
+          <w:rFonts w:ascii="Consolas" w:eastAsia="Times New Roman" w:hAnsi="Consolas" w:cs="Times New Roman"/>
+          <w:color w:val="D4D4D4"/>
+          <w:sz w:val="24"/>
+          <w:szCs w:val="24"/>
+        </w:rPr>
+        <w:t>    </w:t>
+      </w:r>
+      <w:r>
+        <w:rPr>
+          <w:rFonts w:ascii="Consolas" w:eastAsia="Times New Roman" w:hAnsi="Consolas" w:cs="Times New Roman"/>
+          <w:color w:val="9CDCFE"/>
+          <w:sz w:val="24"/>
+          <w:szCs w:val="24"/>
+        </w:rPr>
+        <w:t>secret:</w:t>
+      </w:r>
+      <w:r>
+        <w:rPr>
+          <w:rFonts w:ascii="Consolas" w:eastAsia="Times New Roman" w:hAnsi="Consolas" w:cs="Times New Roman"/>
+          <w:color w:val="D4D4D4"/>
+          <w:sz w:val="24"/>
+          <w:szCs w:val="24"/>
+        </w:rPr>
+        <w:t> </w:t>
+      </w:r>
+      <w:r>
+        <w:rPr>
+          <w:rFonts w:ascii="Consolas" w:eastAsia="Times New Roman" w:hAnsi="Consolas" w:cs="Times New Roman"/>
+          <w:color w:val="CE9178"/>
+          <w:sz w:val="24"/>
+          <w:szCs w:val="24"/>
+        </w:rPr>
+        <w:t>'my secret'</w:t>
+      </w:r>
+      <w:r>
+        <w:rPr>
+          <w:rFonts w:ascii="Consolas" w:eastAsia="Times New Roman" w:hAnsi="Consolas" w:cs="Times New Roman"/>
+          <w:color w:val="D4D4D4"/>
+          <w:sz w:val="24"/>
+          <w:szCs w:val="24"/>
+        </w:rPr>
+        <w:t>,</w:t>
+      </w:r>
+    </w:p>
+    <w:p>
+      <w:pPr>
+        <w:shd w:val="clear" w:color="auto" w:fill="1E1E1E"/>
+        <w:spacing w:after="0" w:line="163" w:lineRule="atLeast"/>
+        <w:rPr>
+          <w:rFonts w:ascii="Consolas" w:eastAsia="Times New Roman" w:hAnsi="Consolas" w:cs="Times New Roman"/>
+          <w:color w:val="D4D4D4"/>
+          <w:sz w:val="24"/>
+          <w:szCs w:val="24"/>
+        </w:rPr>
+      </w:pPr>
+      <w:r>
+        <w:rPr>
+          <w:rFonts w:ascii="Consolas" w:eastAsia="Times New Roman" w:hAnsi="Consolas" w:cs="Times New Roman"/>
+          <w:color w:val="D4D4D4"/>
+          <w:sz w:val="24"/>
+          <w:szCs w:val="24"/>
+        </w:rPr>
+        <w:t>    </w:t>
+      </w:r>
+      <w:r>
+        <w:rPr>
+          <w:rFonts w:ascii="Consolas" w:eastAsia="Times New Roman" w:hAnsi="Consolas" w:cs="Times New Roman"/>
+          <w:color w:val="9CDCFE"/>
+          <w:sz w:val="24"/>
+          <w:szCs w:val="24"/>
+        </w:rPr>
+        <w:t>resave:</w:t>
+      </w:r>
+      <w:r>
+        <w:rPr>
+          <w:rFonts w:ascii="Consolas" w:eastAsia="Times New Roman" w:hAnsi="Consolas" w:cs="Times New Roman"/>
+          <w:color w:val="D4D4D4"/>
+          <w:sz w:val="24"/>
+          <w:szCs w:val="24"/>
+        </w:rPr>
+        <w:t> </w:t>
+      </w:r>
+      <w:r>
+        <w:rPr>
+          <w:rFonts w:ascii="Consolas" w:eastAsia="Times New Roman" w:hAnsi="Consolas" w:cs="Times New Roman"/>
+          <w:color w:val="569CD6"/>
+          <w:sz w:val="24"/>
+          <w:szCs w:val="24"/>
+        </w:rPr>
+        <w:t>false</w:t>
+      </w:r>
+      <w:r>
+        <w:rPr>
+          <w:rFonts w:ascii="Consolas" w:eastAsia="Times New Roman" w:hAnsi="Consolas" w:cs="Times New Roman"/>
+          <w:color w:val="D4D4D4"/>
+          <w:sz w:val="24"/>
+          <w:szCs w:val="24"/>
+        </w:rPr>
+        <w:t>,</w:t>
+      </w:r>
+    </w:p>
+    <w:p>
+      <w:pPr>
+        <w:shd w:val="clear" w:color="auto" w:fill="1E1E1E"/>
+        <w:spacing w:after="0" w:line="163" w:lineRule="atLeast"/>
+        <w:rPr>
+          <w:rFonts w:ascii="Consolas" w:eastAsia="Times New Roman" w:hAnsi="Consolas" w:cs="Times New Roman"/>
+          <w:color w:val="D4D4D4"/>
+          <w:sz w:val="24"/>
+          <w:szCs w:val="24"/>
+        </w:rPr>
+      </w:pPr>
+      <w:r>
+        <w:rPr>
+          <w:rFonts w:ascii="Consolas" w:eastAsia="Times New Roman" w:hAnsi="Consolas" w:cs="Times New Roman"/>
+          <w:color w:val="D4D4D4"/>
+          <w:sz w:val="24"/>
+          <w:szCs w:val="24"/>
+        </w:rPr>
+        <w:t>    </w:t>
+      </w:r>
+      <w:r>
+        <w:rPr>
+          <w:rFonts w:ascii="Consolas" w:eastAsia="Times New Roman" w:hAnsi="Consolas" w:cs="Times New Roman"/>
+          <w:color w:val="9CDCFE"/>
+          <w:sz w:val="24"/>
+          <w:szCs w:val="24"/>
+        </w:rPr>
+        <w:t>saveUninitialized:</w:t>
+      </w:r>
+      <w:r>
+        <w:rPr>
+          <w:rFonts w:ascii="Consolas" w:eastAsia="Times New Roman" w:hAnsi="Consolas" w:cs="Times New Roman"/>
+          <w:color w:val="D4D4D4"/>
+          <w:sz w:val="24"/>
+          <w:szCs w:val="24"/>
+        </w:rPr>
+        <w:t> </w:t>
+      </w:r>
+      <w:r>
+        <w:rPr>
+          <w:rFonts w:ascii="Consolas" w:eastAsia="Times New Roman" w:hAnsi="Consolas" w:cs="Times New Roman"/>
+          <w:color w:val="569CD6"/>
+          <w:sz w:val="24"/>
+          <w:szCs w:val="24"/>
+        </w:rPr>
+        <w:t>false</w:t>
+      </w:r>
+      <w:r>
+        <w:rPr>
+          <w:rFonts w:ascii="Consolas" w:eastAsia="Times New Roman" w:hAnsi="Consolas" w:cs="Times New Roman"/>
+          <w:color w:val="D4D4D4"/>
+          <w:sz w:val="24"/>
+          <w:szCs w:val="24"/>
+        </w:rPr>
+        <w:t>,</w:t>
+      </w:r>
+    </w:p>
+    <w:p>
+      <w:pPr>
+        <w:shd w:val="clear" w:color="auto" w:fill="1E1E1E"/>
+        <w:spacing w:after="0" w:line="163" w:lineRule="atLeast"/>
+        <w:rPr>
+          <w:rFonts w:ascii="Consolas" w:eastAsia="Times New Roman" w:hAnsi="Consolas" w:cs="Times New Roman"/>
+          <w:color w:val="6A9955"/>
+          <w:sz w:val="24"/>
+          <w:szCs w:val="24"/>
+        </w:rPr>
+      </w:pPr>
+      <w:r>
+        <w:rPr>
+          <w:rFonts w:ascii="Consolas" w:eastAsia="Times New Roman" w:hAnsi="Consolas" w:cs="Times New Roman"/>
+          <w:color w:val="D4D4D4"/>
+          <w:sz w:val="24"/>
+          <w:szCs w:val="24"/>
+        </w:rPr>
+        <w:t>    </w:t>
+      </w:r>
+      <w:r>
+        <w:rPr>
+          <w:rFonts w:ascii="Consolas" w:eastAsia="Times New Roman" w:hAnsi="Consolas" w:cs="Times New Roman"/>
+          <w:color w:val="9CDCFE"/>
+          <w:sz w:val="24"/>
+          <w:szCs w:val="24"/>
+        </w:rPr>
+        <w:t>store:</w:t>
+      </w:r>
+      <w:r>
+        <w:rPr>
+          <w:rFonts w:ascii="Consolas" w:eastAsia="Times New Roman" w:hAnsi="Consolas" w:cs="Times New Roman"/>
+          <w:color w:val="D4D4D4"/>
+          <w:sz w:val="24"/>
+          <w:szCs w:val="24"/>
+        </w:rPr>
+        <w:t> </w:t>
+      </w:r>
+      <w:r>
+        <w:rPr>
+          <w:rFonts w:ascii="Consolas" w:eastAsia="Times New Roman" w:hAnsi="Consolas" w:cs="Times New Roman"/>
+          <w:color w:val="4FC1FF"/>
+          <w:sz w:val="24"/>
+          <w:szCs w:val="24"/>
+        </w:rPr>
+        <w:t>store</w:t>
+      </w:r>
+      <w:r>
+        <w:rPr>
+          <w:rFonts w:ascii="Consolas" w:eastAsia="Times New Roman" w:hAnsi="Consolas" w:cs="Times New Roman"/>
+          <w:color w:val="D4D4D4"/>
+          <w:sz w:val="24"/>
+          <w:szCs w:val="24"/>
+        </w:rPr>
+        <w:t> </w:t>
+      </w:r>
+      <w:r>
+        <w:rPr>
+          <w:rFonts w:ascii="Consolas" w:eastAsia="Times New Roman" w:hAnsi="Consolas" w:cs="Times New Roman"/>
+          <w:color w:val="6A9955"/>
+          <w:sz w:val="24"/>
+          <w:szCs w:val="24"/>
+        </w:rPr>
+        <w:t>// passing the place to store session</w:t>
+      </w:r>
+    </w:p>
+    <w:p>
+      <w:pPr>
+        <w:shd w:val="clear" w:color="auto" w:fill="1E1E1E"/>
+        <w:spacing w:after="0" w:line="163" w:lineRule="atLeast"/>
+        <w:rPr>
+          <w:rFonts w:ascii="Consolas" w:eastAsia="Times New Roman" w:hAnsi="Consolas" w:cs="Times New Roman"/>
+          <w:color w:val="D4D4D4"/>
+          <w:sz w:val="24"/>
+          <w:szCs w:val="24"/>
+        </w:rPr>
+      </w:pPr>
+      <w:r>
+        <w:rPr>
+          <w:rFonts w:ascii="Consolas" w:eastAsia="Times New Roman" w:hAnsi="Consolas" w:cs="Times New Roman"/>
+          <w:color w:val="6A9955"/>
+          <w:sz w:val="24"/>
+          <w:szCs w:val="24"/>
+        </w:rPr>
+        <w:t xml:space="preserve">    </w:t>
+      </w:r>
+      <w:r>
+        <w:rPr>
+          <w:rFonts w:ascii="Consolas" w:eastAsia="Times New Roman" w:hAnsi="Consolas" w:cs="Times New Roman"/>
+          <w:color w:val="6A9955"/>
+          <w:sz w:val="24"/>
+          <w:szCs w:val="24"/>
+        </w:rPr>
+        <w:t>// here cookies will created automatically</w:t>
+      </w:r>
+    </w:p>
+    <w:p>
+      <w:pPr>
+        <w:shd w:val="clear" w:color="auto" w:fill="1E1E1E"/>
+        <w:spacing w:after="0" w:line="163" w:lineRule="atLeast"/>
+        <w:rPr>
+          <w:rFonts w:ascii="Consolas" w:eastAsia="Times New Roman" w:hAnsi="Consolas" w:cs="Times New Roman"/>
+          <w:color w:val="D4D4D4"/>
+          <w:sz w:val="24"/>
+          <w:szCs w:val="24"/>
+        </w:rPr>
+      </w:pPr>
+      <w:r>
+        <w:rPr>
+          <w:rFonts w:ascii="Consolas" w:eastAsia="Times New Roman" w:hAnsi="Consolas" w:cs="Times New Roman"/>
+          <w:color w:val="D4D4D4"/>
+          <w:sz w:val="24"/>
+          <w:szCs w:val="24"/>
+        </w:rPr>
+        <w:t>  })</w:t>
+      </w:r>
+    </w:p>
+    <w:p>
+      <w:pPr>
+        <w:shd w:val="clear" w:color="auto" w:fill="1E1E1E"/>
+        <w:spacing w:after="0" w:line="163" w:lineRule="atLeast"/>
+        <w:rPr>
+          <w:rFonts w:ascii="Consolas" w:eastAsia="Times New Roman" w:hAnsi="Consolas" w:cs="Times New Roman"/>
+          <w:color w:val="D4D4D4"/>
+          <w:sz w:val="24"/>
+          <w:szCs w:val="24"/>
+        </w:rPr>
+      </w:pPr>
+      <w:r>
+        <w:rPr>
+          <w:rFonts w:ascii="Consolas" w:eastAsia="Times New Roman" w:hAnsi="Consolas" w:cs="Times New Roman"/>
+          <w:color w:val="D4D4D4"/>
+          <w:sz w:val="24"/>
+          <w:szCs w:val="24"/>
+        </w:rPr>
+        <w:t>);</w:t>
+      </w:r>
+    </w:p>
+    <w:p>
+      <w:pPr>
+        <w:ind w:left="360"/>
+        <w:rPr>
+          <w:bCs/>
+          <w:sz w:val="24"/>
+          <w:szCs w:val="24"/>
+        </w:rPr>
+      </w:pPr>
+    </w:p>
+    <w:p>
+      <w:pPr>
+        <w:rPr>
+          <w:bCs/>
+          <w:sz w:val="24"/>
+          <w:szCs w:val="24"/>
+        </w:rPr>
+      </w:pPr>
+      <w:r>
+        <w:rPr>
+          <w:bCs/>
+          <w:noProof/>
+          <w:sz w:val="24"/>
+          <w:szCs w:val="24"/>
+        </w:rPr>
+        <w:drawing>
+          <wp:inline distT="0" distB="0" distL="0" distR="0">
+            <wp:extent cx="3078880" cy="1273629"/>
+            <wp:effectExtent l="19050" t="0" r="7220" b="0"/>
+            <wp:docPr id="6" name="Picture 4"/>
+            <wp:cNvGraphicFramePr>
+              <a:graphicFrameLocks xmlns:a="http://schemas.openxmlformats.org/drawingml/2006/main" noChangeAspect="1"/>
+            </wp:cNvGraphicFramePr>
+            <a:graphic xmlns:a="http://schemas.openxmlformats.org/drawingml/2006/main">
+              <a:graphicData uri="http://schemas.openxmlformats.org/drawingml/2006/picture">
+                <pic:pic xmlns:pic="http://schemas.openxmlformats.org/drawingml/2006/picture">
+                  <pic:nvPicPr>
+                    <pic:cNvPr id="0" name="Picture 4"/>
+                    <pic:cNvPicPr>
+                      <a:picLocks noChangeAspect="1" noChangeArrowheads="1"/>
+                    </pic:cNvPicPr>
+                  </pic:nvPicPr>
+                  <pic:blipFill>
+                    <a:blip r:embed="rId19"/>
+                    <a:srcRect/>
+                    <a:stretch>
+                      <a:fillRect/>
+                    </a:stretch>
+                  </pic:blipFill>
+                  <pic:spPr bwMode="auto">
+                    <a:xfrm>
+                      <a:off x="0" y="0"/>
+                      <a:ext cx="3077471" cy="1273046"/>
+                    </a:xfrm>
+                    <a:prstGeom prst="rect">
+                      <a:avLst/>
+                    </a:prstGeom>
+                    <a:noFill/>
+                    <a:ln w="9525">
+                      <a:noFill/>
+                      <a:miter lim="800000"/>
+                      <a:headEnd/>
+                      <a:tailEnd/>
+                    </a:ln>
+                  </pic:spPr>
+                </pic:pic>
+              </a:graphicData>
+            </a:graphic>
+          </wp:inline>
+        </w:drawing>
+      </w:r>
+      <w:r>
+        <w:rPr>
+          <w:bCs/>
+          <w:noProof/>
+          <w:sz w:val="24"/>
+          <w:szCs w:val="24"/>
+        </w:rPr>
+        <w:drawing>
+          <wp:inline distT="0" distB="0" distL="0" distR="0">
+            <wp:extent cx="2666821" cy="1953985"/>
+            <wp:effectExtent l="19050" t="0" r="179" b="0"/>
+            <wp:docPr id="8" name="Picture 7"/>
+            <wp:cNvGraphicFramePr>
+              <a:graphicFrameLocks xmlns:a="http://schemas.openxmlformats.org/drawingml/2006/main" noChangeAspect="1"/>
+            </wp:cNvGraphicFramePr>
+            <a:graphic xmlns:a="http://schemas.openxmlformats.org/drawingml/2006/main">
+              <a:graphicData uri="http://schemas.openxmlformats.org/drawingml/2006/picture">
+                <pic:pic xmlns:pic="http://schemas.openxmlformats.org/drawingml/2006/picture">
+                  <pic:nvPicPr>
+                    <pic:cNvPr id="0" name="Picture 7"/>
+                    <pic:cNvPicPr>
+                      <a:picLocks noChangeAspect="1" noChangeArrowheads="1"/>
+                    </pic:cNvPicPr>
+                  </pic:nvPicPr>
+                  <pic:blipFill>
+                    <a:blip r:embed="rId20"/>
+                    <a:srcRect/>
+                    <a:stretch>
+                      <a:fillRect/>
+                    </a:stretch>
+                  </pic:blipFill>
+                  <pic:spPr bwMode="auto">
+                    <a:xfrm>
+                      <a:off x="0" y="0"/>
+                      <a:ext cx="2666881" cy="1954029"/>
+                    </a:xfrm>
+                    <a:prstGeom prst="rect">
+                      <a:avLst/>
+                    </a:prstGeom>
+                    <a:noFill/>
+                    <a:ln w="9525">
+                      <a:noFill/>
+                      <a:miter lim="800000"/>
+                      <a:headEnd/>
+                      <a:tailEnd/>
+                    </a:ln>
+                  </pic:spPr>
+                </pic:pic>
+              </a:graphicData>
+            </a:graphic>
+          </wp:inline>
+        </w:drawing>
+      </w:r>
+    </w:p>
+    <w:p>
+      <w:pPr>
+        <w:rPr>
+          <w:bCs/>
+          <w:sz w:val="24"/>
+          <w:szCs w:val="24"/>
+        </w:rPr>
+      </w:pPr>
+      <w:r>
+        <w:rPr>
+          <w:bCs/>
+          <w:sz w:val="24"/>
+          <w:szCs w:val="24"/>
+        </w:rPr>
+        <w:t>So we can add session in our data base</w:t>
+      </w:r>
+    </w:p>
+    <w:p>
+      <w:pPr>
+        <w:rPr>
+          <w:bCs/>
+          <w:sz w:val="24"/>
+          <w:szCs w:val="24"/>
+        </w:rPr>
+      </w:pPr>
+      <w:r>
+        <w:rPr>
+          <w:bCs/>
+          <w:sz w:val="24"/>
+          <w:szCs w:val="24"/>
+        </w:rPr>
+        <w:t>So now we want to create alogout button so we create it in our view page and lest do the action of (/logout) which will go to the auth rote because we create a logout auth there in which we call a logout function from the auth controller in which we are destroying our data an the redirecting in the page</w:t>
+      </w:r>
+    </w:p>
+    <w:p>
+      <w:pPr>
+        <w:rPr>
+          <w:bCs/>
+          <w:sz w:val="24"/>
+          <w:szCs w:val="24"/>
+        </w:rPr>
+      </w:pPr>
+      <w:r>
+        <w:rPr>
+          <w:bCs/>
+          <w:sz w:val="24"/>
+          <w:szCs w:val="24"/>
+        </w:rPr>
+        <w:lastRenderedPageBreak/>
+        <w:t>So first we create a logout option button in our page where we going to put inside it form and the action will be (/logout) so it will find the rout with it and is in the auth rout which will call the postLogout Method of the auth controller</w:t>
+      </w:r>
+    </w:p>
+    <w:p>
+      <w:pPr>
+        <w:shd w:val="clear" w:color="auto" w:fill="1E1E1E"/>
+        <w:spacing w:after="0" w:line="163" w:lineRule="atLeast"/>
+        <w:rPr>
+          <w:rFonts w:ascii="Consolas" w:eastAsia="Times New Roman" w:hAnsi="Consolas" w:cs="Times New Roman"/>
+          <w:color w:val="D4D4D4"/>
+          <w:sz w:val="24"/>
+          <w:szCs w:val="24"/>
+        </w:rPr>
+      </w:pPr>
+      <w:r>
+        <w:rPr>
+          <w:rFonts w:ascii="Consolas" w:eastAsia="Times New Roman" w:hAnsi="Consolas" w:cs="Times New Roman"/>
+          <w:color w:val="6A9955"/>
+          <w:sz w:val="24"/>
+          <w:szCs w:val="24"/>
+        </w:rPr>
+        <w:t>// it will remove the users session data from the database</w:t>
+      </w:r>
+    </w:p>
+    <w:p>
+      <w:pPr>
+        <w:shd w:val="clear" w:color="auto" w:fill="1E1E1E"/>
+        <w:spacing w:after="0" w:line="163" w:lineRule="atLeast"/>
+        <w:rPr>
+          <w:rFonts w:ascii="Consolas" w:eastAsia="Times New Roman" w:hAnsi="Consolas" w:cs="Times New Roman"/>
+          <w:color w:val="D4D4D4"/>
+          <w:sz w:val="24"/>
+          <w:szCs w:val="24"/>
+        </w:rPr>
+      </w:pPr>
+      <w:r>
+        <w:rPr>
+          <w:rFonts w:ascii="Consolas" w:eastAsia="Times New Roman" w:hAnsi="Consolas" w:cs="Times New Roman"/>
+          <w:color w:val="4EC9B0"/>
+          <w:sz w:val="24"/>
+          <w:szCs w:val="24"/>
+        </w:rPr>
+        <w:t>exports</w:t>
+      </w:r>
+      <w:r>
+        <w:rPr>
+          <w:rFonts w:ascii="Consolas" w:eastAsia="Times New Roman" w:hAnsi="Consolas" w:cs="Times New Roman"/>
+          <w:color w:val="D4D4D4"/>
+          <w:sz w:val="24"/>
+          <w:szCs w:val="24"/>
+        </w:rPr>
+        <w:t>.</w:t>
+      </w:r>
+      <w:r>
+        <w:rPr>
+          <w:rFonts w:ascii="Consolas" w:eastAsia="Times New Roman" w:hAnsi="Consolas" w:cs="Times New Roman"/>
+          <w:color w:val="DCDCAA"/>
+          <w:sz w:val="24"/>
+          <w:szCs w:val="24"/>
+        </w:rPr>
+        <w:t>postLogout</w:t>
+      </w:r>
+      <w:r>
+        <w:rPr>
+          <w:rFonts w:ascii="Consolas" w:eastAsia="Times New Roman" w:hAnsi="Consolas" w:cs="Times New Roman"/>
+          <w:color w:val="D4D4D4"/>
+          <w:sz w:val="24"/>
+          <w:szCs w:val="24"/>
+        </w:rPr>
+        <w:t> = (</w:t>
+      </w:r>
+      <w:r>
+        <w:rPr>
+          <w:rFonts w:ascii="Consolas" w:eastAsia="Times New Roman" w:hAnsi="Consolas" w:cs="Times New Roman"/>
+          <w:color w:val="9CDCFE"/>
+          <w:sz w:val="24"/>
+          <w:szCs w:val="24"/>
+        </w:rPr>
+        <w:t>req</w:t>
+      </w:r>
+      <w:r>
+        <w:rPr>
+          <w:rFonts w:ascii="Consolas" w:eastAsia="Times New Roman" w:hAnsi="Consolas" w:cs="Times New Roman"/>
+          <w:color w:val="D4D4D4"/>
+          <w:sz w:val="24"/>
+          <w:szCs w:val="24"/>
+        </w:rPr>
+        <w:t>, </w:t>
+      </w:r>
+      <w:r>
+        <w:rPr>
+          <w:rFonts w:ascii="Consolas" w:eastAsia="Times New Roman" w:hAnsi="Consolas" w:cs="Times New Roman"/>
+          <w:color w:val="9CDCFE"/>
+          <w:sz w:val="24"/>
+          <w:szCs w:val="24"/>
+        </w:rPr>
+        <w:t>res</w:t>
+      </w:r>
+      <w:r>
+        <w:rPr>
+          <w:rFonts w:ascii="Consolas" w:eastAsia="Times New Roman" w:hAnsi="Consolas" w:cs="Times New Roman"/>
+          <w:color w:val="D4D4D4"/>
+          <w:sz w:val="24"/>
+          <w:szCs w:val="24"/>
+        </w:rPr>
+        <w:t>, </w:t>
+      </w:r>
+      <w:r>
+        <w:rPr>
+          <w:rFonts w:ascii="Consolas" w:eastAsia="Times New Roman" w:hAnsi="Consolas" w:cs="Times New Roman"/>
+          <w:color w:val="9CDCFE"/>
+          <w:sz w:val="24"/>
+          <w:szCs w:val="24"/>
+        </w:rPr>
+        <w:t>next</w:t>
+      </w:r>
+      <w:r>
+        <w:rPr>
+          <w:rFonts w:ascii="Consolas" w:eastAsia="Times New Roman" w:hAnsi="Consolas" w:cs="Times New Roman"/>
+          <w:color w:val="D4D4D4"/>
+          <w:sz w:val="24"/>
+          <w:szCs w:val="24"/>
+        </w:rPr>
+        <w:t>) </w:t>
+      </w:r>
+      <w:r>
+        <w:rPr>
+          <w:rFonts w:ascii="Consolas" w:eastAsia="Times New Roman" w:hAnsi="Consolas" w:cs="Times New Roman"/>
+          <w:color w:val="569CD6"/>
+          <w:sz w:val="24"/>
+          <w:szCs w:val="24"/>
+        </w:rPr>
+        <w:t>=&gt;</w:t>
+      </w:r>
+      <w:r>
+        <w:rPr>
+          <w:rFonts w:ascii="Consolas" w:eastAsia="Times New Roman" w:hAnsi="Consolas" w:cs="Times New Roman"/>
+          <w:color w:val="D4D4D4"/>
+          <w:sz w:val="24"/>
+          <w:szCs w:val="24"/>
+        </w:rPr>
+        <w:t> {</w:t>
+      </w:r>
+    </w:p>
+    <w:p>
+      <w:pPr>
+        <w:shd w:val="clear" w:color="auto" w:fill="1E1E1E"/>
+        <w:spacing w:after="0" w:line="163" w:lineRule="atLeast"/>
+        <w:rPr>
+          <w:rFonts w:ascii="Consolas" w:eastAsia="Times New Roman" w:hAnsi="Consolas" w:cs="Times New Roman"/>
+          <w:color w:val="D4D4D4"/>
+          <w:sz w:val="24"/>
+          <w:szCs w:val="24"/>
+        </w:rPr>
+      </w:pPr>
+      <w:r>
+        <w:rPr>
+          <w:rFonts w:ascii="Consolas" w:eastAsia="Times New Roman" w:hAnsi="Consolas" w:cs="Times New Roman"/>
+          <w:color w:val="D4D4D4"/>
+          <w:sz w:val="24"/>
+          <w:szCs w:val="24"/>
+        </w:rPr>
+        <w:t>  </w:t>
+      </w:r>
+      <w:r>
+        <w:rPr>
+          <w:rFonts w:ascii="Consolas" w:eastAsia="Times New Roman" w:hAnsi="Consolas" w:cs="Times New Roman"/>
+          <w:color w:val="9CDCFE"/>
+          <w:sz w:val="24"/>
+          <w:szCs w:val="24"/>
+        </w:rPr>
+        <w:t>req</w:t>
+      </w:r>
+      <w:r>
+        <w:rPr>
+          <w:rFonts w:ascii="Consolas" w:eastAsia="Times New Roman" w:hAnsi="Consolas" w:cs="Times New Roman"/>
+          <w:color w:val="D4D4D4"/>
+          <w:sz w:val="24"/>
+          <w:szCs w:val="24"/>
+        </w:rPr>
+        <w:t>.</w:t>
+      </w:r>
+      <w:r>
+        <w:rPr>
+          <w:rFonts w:ascii="Consolas" w:eastAsia="Times New Roman" w:hAnsi="Consolas" w:cs="Times New Roman"/>
+          <w:color w:val="9CDCFE"/>
+          <w:sz w:val="24"/>
+          <w:szCs w:val="24"/>
+        </w:rPr>
+        <w:t>session</w:t>
+      </w:r>
+      <w:r>
+        <w:rPr>
+          <w:rFonts w:ascii="Consolas" w:eastAsia="Times New Roman" w:hAnsi="Consolas" w:cs="Times New Roman"/>
+          <w:color w:val="D4D4D4"/>
+          <w:sz w:val="24"/>
+          <w:szCs w:val="24"/>
+        </w:rPr>
+        <w:t>.</w:t>
+      </w:r>
+      <w:r>
+        <w:rPr>
+          <w:rFonts w:ascii="Consolas" w:eastAsia="Times New Roman" w:hAnsi="Consolas" w:cs="Times New Roman"/>
+          <w:color w:val="DCDCAA"/>
+          <w:sz w:val="24"/>
+          <w:szCs w:val="24"/>
+        </w:rPr>
+        <w:t>destroy</w:t>
+      </w:r>
+      <w:r>
+        <w:rPr>
+          <w:rFonts w:ascii="Consolas" w:eastAsia="Times New Roman" w:hAnsi="Consolas" w:cs="Times New Roman"/>
+          <w:color w:val="D4D4D4"/>
+          <w:sz w:val="24"/>
+          <w:szCs w:val="24"/>
+        </w:rPr>
+        <w:t>((</w:t>
+      </w:r>
+      <w:r>
+        <w:rPr>
+          <w:rFonts w:ascii="Consolas" w:eastAsia="Times New Roman" w:hAnsi="Consolas" w:cs="Times New Roman"/>
+          <w:color w:val="9CDCFE"/>
+          <w:sz w:val="24"/>
+          <w:szCs w:val="24"/>
+        </w:rPr>
+        <w:t>err</w:t>
+      </w:r>
+      <w:r>
+        <w:rPr>
+          <w:rFonts w:ascii="Consolas" w:eastAsia="Times New Roman" w:hAnsi="Consolas" w:cs="Times New Roman"/>
+          <w:color w:val="D4D4D4"/>
+          <w:sz w:val="24"/>
+          <w:szCs w:val="24"/>
+        </w:rPr>
+        <w:t>) </w:t>
+      </w:r>
+      <w:r>
+        <w:rPr>
+          <w:rFonts w:ascii="Consolas" w:eastAsia="Times New Roman" w:hAnsi="Consolas" w:cs="Times New Roman"/>
+          <w:color w:val="569CD6"/>
+          <w:sz w:val="24"/>
+          <w:szCs w:val="24"/>
+        </w:rPr>
+        <w:t>=&gt;</w:t>
+      </w:r>
+      <w:r>
+        <w:rPr>
+          <w:rFonts w:ascii="Consolas" w:eastAsia="Times New Roman" w:hAnsi="Consolas" w:cs="Times New Roman"/>
+          <w:color w:val="D4D4D4"/>
+          <w:sz w:val="24"/>
+          <w:szCs w:val="24"/>
+        </w:rPr>
+        <w:t> {</w:t>
+      </w:r>
+    </w:p>
+    <w:p>
+      <w:pPr>
+        <w:shd w:val="clear" w:color="auto" w:fill="1E1E1E"/>
+        <w:spacing w:after="0" w:line="163" w:lineRule="atLeast"/>
+        <w:rPr>
+          <w:rFonts w:ascii="Consolas" w:eastAsia="Times New Roman" w:hAnsi="Consolas" w:cs="Times New Roman"/>
+          <w:color w:val="D4D4D4"/>
+          <w:sz w:val="24"/>
+          <w:szCs w:val="24"/>
+        </w:rPr>
+      </w:pPr>
+      <w:r>
+        <w:rPr>
+          <w:rFonts w:ascii="Consolas" w:eastAsia="Times New Roman" w:hAnsi="Consolas" w:cs="Times New Roman"/>
+          <w:color w:val="D4D4D4"/>
+          <w:sz w:val="24"/>
+          <w:szCs w:val="24"/>
+        </w:rPr>
+        <w:t>    </w:t>
+      </w:r>
+      <w:r>
+        <w:rPr>
+          <w:rFonts w:ascii="Consolas" w:eastAsia="Times New Roman" w:hAnsi="Consolas" w:cs="Times New Roman"/>
+          <w:color w:val="9CDCFE"/>
+          <w:sz w:val="24"/>
+          <w:szCs w:val="24"/>
+        </w:rPr>
+        <w:t>console</w:t>
+      </w:r>
+      <w:r>
+        <w:rPr>
+          <w:rFonts w:ascii="Consolas" w:eastAsia="Times New Roman" w:hAnsi="Consolas" w:cs="Times New Roman"/>
+          <w:color w:val="D4D4D4"/>
+          <w:sz w:val="24"/>
+          <w:szCs w:val="24"/>
+        </w:rPr>
+        <w:t>.</w:t>
+      </w:r>
+      <w:r>
+        <w:rPr>
+          <w:rFonts w:ascii="Consolas" w:eastAsia="Times New Roman" w:hAnsi="Consolas" w:cs="Times New Roman"/>
+          <w:color w:val="DCDCAA"/>
+          <w:sz w:val="24"/>
+          <w:szCs w:val="24"/>
+        </w:rPr>
+        <w:t>log</w:t>
+      </w:r>
+      <w:r>
+        <w:rPr>
+          <w:rFonts w:ascii="Consolas" w:eastAsia="Times New Roman" w:hAnsi="Consolas" w:cs="Times New Roman"/>
+          <w:color w:val="D4D4D4"/>
+          <w:sz w:val="24"/>
+          <w:szCs w:val="24"/>
+        </w:rPr>
+        <w:t>(</w:t>
+      </w:r>
+      <w:r>
+        <w:rPr>
+          <w:rFonts w:ascii="Consolas" w:eastAsia="Times New Roman" w:hAnsi="Consolas" w:cs="Times New Roman"/>
+          <w:color w:val="9CDCFE"/>
+          <w:sz w:val="24"/>
+          <w:szCs w:val="24"/>
+        </w:rPr>
+        <w:t>err</w:t>
+      </w:r>
+      <w:r>
+        <w:rPr>
+          <w:rFonts w:ascii="Consolas" w:eastAsia="Times New Roman" w:hAnsi="Consolas" w:cs="Times New Roman"/>
+          <w:color w:val="D4D4D4"/>
+          <w:sz w:val="24"/>
+          <w:szCs w:val="24"/>
+        </w:rPr>
+        <w:t>);</w:t>
+      </w:r>
+    </w:p>
+    <w:p>
+      <w:pPr>
+        <w:shd w:val="clear" w:color="auto" w:fill="1E1E1E"/>
+        <w:spacing w:after="0" w:line="163" w:lineRule="atLeast"/>
+        <w:rPr>
+          <w:rFonts w:ascii="Consolas" w:eastAsia="Times New Roman" w:hAnsi="Consolas" w:cs="Times New Roman"/>
+          <w:color w:val="D4D4D4"/>
+          <w:sz w:val="24"/>
+          <w:szCs w:val="24"/>
+        </w:rPr>
+      </w:pPr>
+      <w:r>
+        <w:rPr>
+          <w:rFonts w:ascii="Consolas" w:eastAsia="Times New Roman" w:hAnsi="Consolas" w:cs="Times New Roman"/>
+          <w:color w:val="D4D4D4"/>
+          <w:sz w:val="24"/>
+          <w:szCs w:val="24"/>
+        </w:rPr>
+        <w:t>    </w:t>
+      </w:r>
+      <w:r>
+        <w:rPr>
+          <w:rFonts w:ascii="Consolas" w:eastAsia="Times New Roman" w:hAnsi="Consolas" w:cs="Times New Roman"/>
+          <w:color w:val="9CDCFE"/>
+          <w:sz w:val="24"/>
+          <w:szCs w:val="24"/>
+        </w:rPr>
+        <w:t>res</w:t>
+      </w:r>
+      <w:r>
+        <w:rPr>
+          <w:rFonts w:ascii="Consolas" w:eastAsia="Times New Roman" w:hAnsi="Consolas" w:cs="Times New Roman"/>
+          <w:color w:val="D4D4D4"/>
+          <w:sz w:val="24"/>
+          <w:szCs w:val="24"/>
+        </w:rPr>
+        <w:t>.</w:t>
+      </w:r>
+      <w:r>
+        <w:rPr>
+          <w:rFonts w:ascii="Consolas" w:eastAsia="Times New Roman" w:hAnsi="Consolas" w:cs="Times New Roman"/>
+          <w:color w:val="DCDCAA"/>
+          <w:sz w:val="24"/>
+          <w:szCs w:val="24"/>
+        </w:rPr>
+        <w:t>redirect</w:t>
+      </w:r>
+      <w:r>
+        <w:rPr>
+          <w:rFonts w:ascii="Consolas" w:eastAsia="Times New Roman" w:hAnsi="Consolas" w:cs="Times New Roman"/>
+          <w:color w:val="D4D4D4"/>
+          <w:sz w:val="24"/>
+          <w:szCs w:val="24"/>
+        </w:rPr>
+        <w:t>(</w:t>
+      </w:r>
+      <w:r>
+        <w:rPr>
+          <w:rFonts w:ascii="Consolas" w:eastAsia="Times New Roman" w:hAnsi="Consolas" w:cs="Times New Roman"/>
+          <w:color w:val="CE9178"/>
+          <w:sz w:val="24"/>
+          <w:szCs w:val="24"/>
+        </w:rPr>
+        <w:t>'/'</w:t>
+      </w:r>
+      <w:r>
+        <w:rPr>
+          <w:rFonts w:ascii="Consolas" w:eastAsia="Times New Roman" w:hAnsi="Consolas" w:cs="Times New Roman"/>
+          <w:color w:val="D4D4D4"/>
+          <w:sz w:val="24"/>
+          <w:szCs w:val="24"/>
+        </w:rPr>
+        <w:t>);</w:t>
+      </w:r>
+    </w:p>
+    <w:p>
+      <w:pPr>
+        <w:shd w:val="clear" w:color="auto" w:fill="1E1E1E"/>
+        <w:spacing w:after="0" w:line="163" w:lineRule="atLeast"/>
+        <w:rPr>
+          <w:rFonts w:ascii="Consolas" w:eastAsia="Times New Roman" w:hAnsi="Consolas" w:cs="Times New Roman"/>
+          <w:color w:val="D4D4D4"/>
+          <w:sz w:val="24"/>
+          <w:szCs w:val="24"/>
+        </w:rPr>
+      </w:pPr>
+      <w:r>
+        <w:rPr>
+          <w:rFonts w:ascii="Consolas" w:eastAsia="Times New Roman" w:hAnsi="Consolas" w:cs="Times New Roman"/>
+          <w:color w:val="D4D4D4"/>
+          <w:sz w:val="24"/>
+          <w:szCs w:val="24"/>
+        </w:rPr>
+        <w:t>  });</w:t>
+      </w:r>
+    </w:p>
+    <w:p>
+      <w:pPr>
+        <w:shd w:val="clear" w:color="auto" w:fill="1E1E1E"/>
+        <w:spacing w:after="0" w:line="163" w:lineRule="atLeast"/>
+        <w:rPr>
+          <w:rFonts w:ascii="Consolas" w:eastAsia="Times New Roman" w:hAnsi="Consolas" w:cs="Times New Roman"/>
+          <w:color w:val="D4D4D4"/>
+          <w:sz w:val="24"/>
+          <w:szCs w:val="24"/>
+        </w:rPr>
+      </w:pPr>
+      <w:r>
+        <w:rPr>
+          <w:rFonts w:ascii="Consolas" w:eastAsia="Times New Roman" w:hAnsi="Consolas" w:cs="Times New Roman"/>
+          <w:color w:val="D4D4D4"/>
+          <w:sz w:val="24"/>
+          <w:szCs w:val="24"/>
+        </w:rPr>
+        <w:t>};</w:t>
+      </w:r>
+    </w:p>
+    <w:p>
+      <w:pPr>
+        <w:rPr>
+          <w:bCs/>
+          <w:sz w:val="24"/>
+          <w:szCs w:val="24"/>
+        </w:rPr>
+      </w:pPr>
+      <w:r>
+        <w:rPr>
+          <w:bCs/>
+          <w:sz w:val="24"/>
+          <w:szCs w:val="24"/>
+        </w:rPr>
+        <w:t>So the data will be destroyed in our mongodb database</w:t>
+      </w:r>
+    </w:p>
+    <w:p>
+      <w:pPr>
+        <w:rPr>
+          <w:bCs/>
+          <w:sz w:val="24"/>
+          <w:szCs w:val="24"/>
+        </w:rPr>
+      </w:pPr>
+      <w:r>
+        <w:rPr>
+          <w:bCs/>
+          <w:sz w:val="24"/>
+          <w:szCs w:val="24"/>
+        </w:rPr>
+        <w:t>And now we will handle our view folder the includes at navigation and also add to cart page here we set when do want to show what to the user suppose the login button will not shown if the user is login and the logout button will not show if user is logout</w:t>
+      </w:r>
+    </w:p>
+    <w:p>
+      <w:pPr>
+        <w:rPr>
+          <w:sz w:val="24"/>
+          <w:szCs w:val="24"/>
+        </w:rPr>
+      </w:pPr>
+      <w:r>
+        <w:rPr>
+          <w:sz w:val="24"/>
+          <w:szCs w:val="24"/>
+        </w:rPr>
+        <w:t xml:space="preserve"> </w:t>
+      </w:r>
     </w:p>
     <w:sectPr>
       <w:pgSz w:w="12240" w:h="15840"/>
@@ -4060,6 +5286,56 @@
     </w:sectPr>
   </w:body>
 </w:document>
+</file>
+
+<file path=word/endnotes.xml><?xml version="1.0" encoding="utf-8"?>
+<w:endnotes xmlns:ve="http://schemas.openxmlformats.org/markup-compatibility/2006" xmlns:o="urn:schemas-microsoft-com:office:office" xmlns:r="http://schemas.openxmlformats.org/officeDocument/2006/relationships" xmlns:m="http://schemas.openxmlformats.org/officeDocument/2006/math" xmlns:v="urn:schemas-microsoft-com:vml" xmlns:wp="http://schemas.openxmlformats.org/drawingml/2006/wordprocessingDrawing" xmlns:w10="urn:schemas-microsoft-com:office:word" xmlns:w="http://schemas.openxmlformats.org/wordprocessingml/2006/main" xmlns:wne="http://schemas.microsoft.com/office/word/2006/wordml">
+  <w:endnote w:type="separator" w:id="0">
+    <w:p>
+      <w:pPr>
+        <w:spacing w:after="0" w:line="240" w:lineRule="auto"/>
+      </w:pPr>
+      <w:r>
+        <w:separator/>
+      </w:r>
+    </w:p>
+  </w:endnote>
+  <w:endnote w:type="continuationSeparator" w:id="1">
+    <w:p>
+      <w:pPr>
+        <w:spacing w:after="0" w:line="240" w:lineRule="auto"/>
+      </w:pPr>
+      <w:r>
+        <w:continuationSeparator/>
+      </w:r>
+    </w:p>
+  </w:endnote>
+</w:endnotes>
+</file>
+
+<file path=word/footnotes.xml><?xml version="1.0" encoding="utf-8"?>
+<w:footnotes xmlns:ve="http://schemas.openxmlformats.org/markup-compatibility/2006" xmlns:o="urn:schemas-microsoft-com:office:office" xmlns:r="http://schemas.openxmlformats.org/officeDocument/2006/relationships" xmlns:m="http://schemas.openxmlformats.org/officeDocument/2006/math" xmlns:v="urn:schemas-microsoft-com:vml" xmlns:wp="http://schemas.openxmlformats.org/drawingml/2006/wordprocessingDrawing" xmlns:w10="urn:schemas-microsoft-com:office:word" xmlns:w="http://schemas.openxmlformats.org/wordprocessingml/2006/main" xmlns:wne="http://schemas.microsoft.com/office/word/2006/wordml">
+  <w:footnote w:type="separator" w:id="0">
+    <w:p>
+      <w:pPr>
+        <w:spacing w:after="0" w:line="240" w:lineRule="auto"/>
+      </w:pPr>
+      <w:r>
+        <w:separator/>
+      </w:r>
+    </w:p>
+  </w:footnote>
+  <w:footnote w:type="continuationSeparator" w:id="1">
+    <w:p>
+      <w:pPr>
+        <w:spacing w:after="0" w:line="240" w:lineRule="auto"/>
+      </w:pPr>
+      <w:r>
+        <w:continuationSeparator/>
+      </w:r>
+    </w:p>
+  </w:footnote>
+</w:footnotes>
 </file>
 
 <file path=word/numbering.xml><?xml version="1.0" encoding="utf-8"?>
@@ -4346,10 +5622,34 @@
     <w:qFormat/>
     <w:rsid w:val="004562CF"/>
   </w:style>
+  <w:style w:type="paragraph" w:styleId="Heading2">
+    <w:name w:val="heading 2"/>
+    <w:basedOn w:val="Normal"/>
+    <w:next w:val="Normal"/>
+    <w:link w:val="Heading2Char"/>
+    <w:uiPriority w:val="9"/>
+    <w:semiHidden/>
+    <w:unhideWhenUsed/>
+    <w:qFormat/>
+    <w:rsid w:val="00F30D34"/>
+    <w:pPr>
+      <w:keepNext/>
+      <w:keepLines/>
+      <w:spacing w:before="200" w:after="0"/>
+      <w:outlineLvl w:val="1"/>
+    </w:pPr>
+    <w:rPr>
+      <w:rFonts w:asciiTheme="majorHAnsi" w:eastAsiaTheme="majorEastAsia" w:hAnsiTheme="majorHAnsi" w:cstheme="majorBidi"/>
+      <w:b/>
+      <w:bCs/>
+      <w:color w:val="4F81BD" w:themeColor="accent1"/>
+      <w:sz w:val="26"/>
+      <w:szCs w:val="26"/>
+    </w:rPr>
+  </w:style>
   <w:style w:type="character" w:default="1" w:styleId="DefaultParagraphFont">
     <w:name w:val="Default Paragraph Font"/>
     <w:uiPriority w:val="1"/>
-    <w:semiHidden/>
     <w:unhideWhenUsed/>
   </w:style>
   <w:style w:type="table" w:default="1" w:styleId="TableNormal">
@@ -4414,6 +5714,81 @@
       <w:sz w:val="16"/>
       <w:szCs w:val="16"/>
     </w:rPr>
+  </w:style>
+  <w:style w:type="character" w:customStyle="1" w:styleId="Heading2Char">
+    <w:name w:val="Heading 2 Char"/>
+    <w:basedOn w:val="DefaultParagraphFont"/>
+    <w:link w:val="Heading2"/>
+    <w:uiPriority w:val="9"/>
+    <w:semiHidden/>
+    <w:rsid w:val="00F30D34"/>
+    <w:rPr>
+      <w:rFonts w:asciiTheme="majorHAnsi" w:eastAsiaTheme="majorEastAsia" w:hAnsiTheme="majorHAnsi" w:cstheme="majorBidi"/>
+      <w:b/>
+      <w:bCs/>
+      <w:color w:val="4F81BD" w:themeColor="accent1"/>
+      <w:sz w:val="26"/>
+      <w:szCs w:val="26"/>
+    </w:rPr>
+  </w:style>
+  <w:style w:type="character" w:styleId="Hyperlink">
+    <w:name w:val="Hyperlink"/>
+    <w:basedOn w:val="DefaultParagraphFont"/>
+    <w:uiPriority w:val="99"/>
+    <w:unhideWhenUsed/>
+    <w:rsid w:val="00F30D34"/>
+    <w:rPr>
+      <w:color w:val="0000FF" w:themeColor="hyperlink"/>
+      <w:u w:val="single"/>
+    </w:rPr>
+  </w:style>
+  <w:style w:type="paragraph" w:styleId="Header">
+    <w:name w:val="header"/>
+    <w:basedOn w:val="Normal"/>
+    <w:link w:val="HeaderChar"/>
+    <w:uiPriority w:val="99"/>
+    <w:semiHidden/>
+    <w:unhideWhenUsed/>
+    <w:rsid w:val="00F30D34"/>
+    <w:pPr>
+      <w:tabs>
+        <w:tab w:val="center" w:pos="4680"/>
+        <w:tab w:val="right" w:pos="9360"/>
+      </w:tabs>
+      <w:spacing w:after="0" w:line="240" w:lineRule="auto"/>
+    </w:pPr>
+  </w:style>
+  <w:style w:type="character" w:customStyle="1" w:styleId="HeaderChar">
+    <w:name w:val="Header Char"/>
+    <w:basedOn w:val="DefaultParagraphFont"/>
+    <w:link w:val="Header"/>
+    <w:uiPriority w:val="99"/>
+    <w:semiHidden/>
+    <w:rsid w:val="00F30D34"/>
+  </w:style>
+  <w:style w:type="paragraph" w:styleId="Footer">
+    <w:name w:val="footer"/>
+    <w:basedOn w:val="Normal"/>
+    <w:link w:val="FooterChar"/>
+    <w:uiPriority w:val="99"/>
+    <w:semiHidden/>
+    <w:unhideWhenUsed/>
+    <w:rsid w:val="00F30D34"/>
+    <w:pPr>
+      <w:tabs>
+        <w:tab w:val="center" w:pos="4680"/>
+        <w:tab w:val="right" w:pos="9360"/>
+      </w:tabs>
+      <w:spacing w:after="0" w:line="240" w:lineRule="auto"/>
+    </w:pPr>
+  </w:style>
+  <w:style w:type="character" w:customStyle="1" w:styleId="FooterChar">
+    <w:name w:val="Footer Char"/>
+    <w:basedOn w:val="DefaultParagraphFont"/>
+    <w:link w:val="Footer"/>
+    <w:uiPriority w:val="99"/>
+    <w:semiHidden/>
+    <w:rsid w:val="00F30D34"/>
   </w:style>
 </w:styles>
 </file>
